--- a/strategy/海洋/配套.docx
+++ b/strategy/海洋/配套.docx
@@ -2,6 +2,339 @@
 <file path=word/document.xml><?xml version="1.0" encoding="utf-8"?>
 <w:document xmlns:wpc="http://schemas.microsoft.com/office/word/2010/wordprocessingCanvas" xmlns:cx="http://schemas.microsoft.com/office/drawing/2014/chartex" xmlns:cx1="http://schemas.microsoft.com/office/drawing/2015/9/8/chartex" xmlns:cx2="http://schemas.microsoft.com/office/drawing/2015/10/21/chartex" xmlns:cx3="http://schemas.microsoft.com/office/drawing/2016/5/9/chartex" xmlns:cx4="http://schemas.microsoft.com/office/drawing/2016/5/10/chartex" xmlns:cx5="http://schemas.microsoft.com/office/drawing/2016/5/11/chartex" xmlns:cx6="http://schemas.microsoft.com/office/drawing/2016/5/12/chartex" xmlns:cx7="http://schemas.microsoft.com/office/drawing/2016/5/13/chartex" xmlns:cx8="http://schemas.microsoft.com/office/drawing/2016/5/14/chartex" xmlns:mc="http://schemas.openxmlformats.org/markup-compatibility/2006" xmlns:aink="http://schemas.microsoft.com/office/drawing/2016/ink" xmlns:am3d="http://schemas.microsoft.com/office/drawing/2017/model3d" xmlns:o="urn:schemas-microsoft-com:office:office" xmlns:r="http://schemas.openxmlformats.org/officeDocument/2006/relationships" xmlns:m="http://schemas.openxmlformats.org/officeDocument/2006/math" xmlns:v="urn:schemas-microsoft-com:vml" xmlns:wp14="http://schemas.microsoft.com/office/word/2010/wordprocessingDrawing" xmlns:wp="http://schemas.openxmlformats.org/drawingml/2006/wordprocessingDrawing" xmlns:w10="urn:schemas-microsoft-com:office:word" xmlns:w="http://schemas.openxmlformats.org/wordprocessingml/2006/main" xmlns:w14="http://schemas.microsoft.com/office/word/2010/wordml" xmlns:w15="http://schemas.microsoft.com/office/word/2012/wordml" xmlns:w16cex="http://schemas.microsoft.com/office/word/2018/wordml/cex" xmlns:w16cid="http://schemas.microsoft.com/office/word/2016/wordml/cid" xmlns:w16="http://schemas.microsoft.com/office/word/2018/wordml" xmlns:w16sdtdh="http://schemas.microsoft.com/office/word/2020/wordml/sdtdatahash" xmlns:w16se="http://schemas.microsoft.com/office/word/2015/wordml/symex" xmlns:wpg="http://schemas.microsoft.com/office/word/2010/wordprocessingGroup" xmlns:wpi="http://schemas.microsoft.com/office/word/2010/wordprocessingInk" xmlns:wne="http://schemas.microsoft.com/office/word/2006/wordml" xmlns:wps="http://schemas.microsoft.com/office/word/2010/wordprocessingShape" mc:Ignorable="w14 w15 w16se w16cid w16 w16cex w16sdtdh wp14">
   <w:body>
+    <w:sdt>
+      <w:sdtPr>
+        <w:rPr>
+          <w:lang w:val="zh-CN"/>
+        </w:rPr>
+        <w:id w:val="1937863780"/>
+        <w:docPartObj>
+          <w:docPartGallery w:val="Table of Contents"/>
+          <w:docPartUnique/>
+        </w:docPartObj>
+      </w:sdtPr>
+      <w:sdtEndPr>
+        <w:rPr>
+          <w:rFonts w:asciiTheme="minorHAnsi" w:eastAsiaTheme="minorEastAsia" w:hAnsiTheme="minorHAnsi" w:cstheme="minorBidi"/>
+          <w:b/>
+          <w:bCs/>
+          <w:color w:val="auto"/>
+          <w:kern w:val="2"/>
+          <w:sz w:val="21"/>
+          <w:szCs w:val="22"/>
+        </w:rPr>
+      </w:sdtEndPr>
+      <w:sdtContent>
+        <w:p>
+          <w:pPr>
+            <w:pStyle w:val="TOC"/>
+          </w:pPr>
+          <w:r>
+            <w:rPr>
+              <w:lang w:val="zh-CN"/>
+            </w:rPr>
+            <w:t>目录</w:t>
+          </w:r>
+        </w:p>
+        <w:p>
+          <w:pPr>
+            <w:pStyle w:val="TOC2"/>
+            <w:tabs>
+              <w:tab w:val="right" w:leader="dot" w:pos="8296"/>
+            </w:tabs>
+            <w:rPr>
+              <w:noProof/>
+            </w:rPr>
+          </w:pPr>
+          <w:r>
+            <w:fldChar w:fldCharType="begin"/>
+          </w:r>
+          <w:r>
+            <w:instrText xml:space="preserve"> TOC \o "1-3" \h \z \u </w:instrText>
+          </w:r>
+          <w:r>
+            <w:fldChar w:fldCharType="separate"/>
+          </w:r>
+          <w:hyperlink w:anchor="_Toc93062194" w:history="1">
+            <w:r>
+              <w:rPr>
+                <w:rStyle w:val="a3"/>
+                <w:noProof/>
+                <w:highlight w:val="yellow"/>
+              </w:rPr>
+              <w:t>海兰信 300065</w:t>
+            </w:r>
+            <w:r>
+              <w:rPr>
+                <w:rStyle w:val="a3"/>
+                <w:noProof/>
+              </w:rPr>
+              <w:t xml:space="preserve"> </w:t>
+            </w:r>
+            <w:r>
+              <w:rPr>
+                <w:rStyle w:val="a3"/>
+                <w:rFonts w:ascii="Helvetica" w:hAnsi="Helvetica" w:cs="Helvetica"/>
+                <w:noProof/>
+                <w:shd w:val="clear" w:color="auto" w:fill="FFFFFF"/>
+              </w:rPr>
+              <w:t>http://www.highlander.com.cn</w:t>
+            </w:r>
+            <w:r>
+              <w:rPr>
+                <w:rStyle w:val="a3"/>
+                <w:noProof/>
+              </w:rPr>
+              <w:t xml:space="preserve"> 北京海淀</w:t>
+            </w:r>
+            <w:r>
+              <w:rPr>
+                <w:noProof/>
+                <w:webHidden/>
+              </w:rPr>
+              <w:tab/>
+            </w:r>
+            <w:r>
+              <w:rPr>
+                <w:noProof/>
+                <w:webHidden/>
+              </w:rPr>
+              <w:fldChar w:fldCharType="begin"/>
+            </w:r>
+            <w:r>
+              <w:rPr>
+                <w:noProof/>
+                <w:webHidden/>
+              </w:rPr>
+              <w:instrText xml:space="preserve"> PAGEREF _Toc93062194 \h </w:instrText>
+            </w:r>
+            <w:r>
+              <w:rPr>
+                <w:noProof/>
+                <w:webHidden/>
+              </w:rPr>
+            </w:r>
+            <w:r>
+              <w:rPr>
+                <w:noProof/>
+                <w:webHidden/>
+              </w:rPr>
+              <w:fldChar w:fldCharType="separate"/>
+            </w:r>
+            <w:r>
+              <w:rPr>
+                <w:noProof/>
+                <w:webHidden/>
+              </w:rPr>
+              <w:t>2</w:t>
+            </w:r>
+            <w:r>
+              <w:rPr>
+                <w:noProof/>
+                <w:webHidden/>
+              </w:rPr>
+              <w:fldChar w:fldCharType="end"/>
+            </w:r>
+          </w:hyperlink>
+        </w:p>
+        <w:p>
+          <w:pPr>
+            <w:pStyle w:val="TOC2"/>
+            <w:tabs>
+              <w:tab w:val="right" w:leader="dot" w:pos="8296"/>
+            </w:tabs>
+            <w:rPr>
+              <w:noProof/>
+            </w:rPr>
+          </w:pPr>
+          <w:hyperlink w:anchor="_Toc93062195" w:history="1">
+            <w:r>
+              <w:rPr>
+                <w:rStyle w:val="a3"/>
+                <w:noProof/>
+                <w:highlight w:val="yellow"/>
+              </w:rPr>
+              <w:t>亚星锚链 601890</w:t>
+            </w:r>
+            <w:r>
+              <w:rPr>
+                <w:rStyle w:val="a3"/>
+                <w:noProof/>
+              </w:rPr>
+              <w:t xml:space="preserve"> </w:t>
+            </w:r>
+            <w:r>
+              <w:rPr>
+                <w:rStyle w:val="a3"/>
+                <w:rFonts w:ascii="Helvetica" w:hAnsi="Helvetica" w:cs="Helvetica"/>
+                <w:noProof/>
+                <w:shd w:val="clear" w:color="auto" w:fill="FFFFFF"/>
+              </w:rPr>
+              <w:t>http://www.asac.cn</w:t>
+            </w:r>
+            <w:r>
+              <w:rPr>
+                <w:rStyle w:val="a3"/>
+                <w:noProof/>
+              </w:rPr>
+              <w:t xml:space="preserve"> 江苏泰州</w:t>
+            </w:r>
+            <w:r>
+              <w:rPr>
+                <w:noProof/>
+                <w:webHidden/>
+              </w:rPr>
+              <w:tab/>
+            </w:r>
+            <w:r>
+              <w:rPr>
+                <w:noProof/>
+                <w:webHidden/>
+              </w:rPr>
+              <w:fldChar w:fldCharType="begin"/>
+            </w:r>
+            <w:r>
+              <w:rPr>
+                <w:noProof/>
+                <w:webHidden/>
+              </w:rPr>
+              <w:instrText xml:space="preserve"> PAGEREF _Toc93062195 \h </w:instrText>
+            </w:r>
+            <w:r>
+              <w:rPr>
+                <w:noProof/>
+                <w:webHidden/>
+              </w:rPr>
+            </w:r>
+            <w:r>
+              <w:rPr>
+                <w:noProof/>
+                <w:webHidden/>
+              </w:rPr>
+              <w:fldChar w:fldCharType="separate"/>
+            </w:r>
+            <w:r>
+              <w:rPr>
+                <w:noProof/>
+                <w:webHidden/>
+              </w:rPr>
+              <w:t>2</w:t>
+            </w:r>
+            <w:r>
+              <w:rPr>
+                <w:noProof/>
+                <w:webHidden/>
+              </w:rPr>
+              <w:fldChar w:fldCharType="end"/>
+            </w:r>
+          </w:hyperlink>
+        </w:p>
+        <w:p>
+          <w:pPr>
+            <w:pStyle w:val="TOC2"/>
+            <w:tabs>
+              <w:tab w:val="right" w:leader="dot" w:pos="8296"/>
+            </w:tabs>
+            <w:rPr>
+              <w:noProof/>
+            </w:rPr>
+          </w:pPr>
+          <w:hyperlink w:anchor="_Toc93062196" w:history="1">
+            <w:r>
+              <w:rPr>
+                <w:rStyle w:val="a3"/>
+                <w:noProof/>
+                <w:highlight w:val="green"/>
+                <w:shd w:val="clear" w:color="auto" w:fill="FFFFFF"/>
+              </w:rPr>
+              <w:t>中远海控 601919</w:t>
+            </w:r>
+            <w:r>
+              <w:rPr>
+                <w:rStyle w:val="a3"/>
+                <w:rFonts w:ascii="Helvetica" w:hAnsi="Helvetica" w:cs="Helvetica"/>
+                <w:noProof/>
+                <w:shd w:val="clear" w:color="auto" w:fill="FFFFFF"/>
+              </w:rPr>
+              <w:t xml:space="preserve"> </w:t>
+            </w:r>
+            <w:r>
+              <w:rPr>
+                <w:rStyle w:val="a3"/>
+                <w:rFonts w:ascii="Helvetica" w:hAnsi="Helvetica" w:cs="Helvetica"/>
+                <w:noProof/>
+              </w:rPr>
+              <w:t>http://hold.coscoshipping.com</w:t>
+            </w:r>
+            <w:r>
+              <w:rPr>
+                <w:rStyle w:val="a3"/>
+                <w:noProof/>
+              </w:rPr>
+              <w:t xml:space="preserve"> 上海虹口</w:t>
+            </w:r>
+            <w:r>
+              <w:rPr>
+                <w:noProof/>
+                <w:webHidden/>
+              </w:rPr>
+              <w:tab/>
+            </w:r>
+            <w:r>
+              <w:rPr>
+                <w:noProof/>
+                <w:webHidden/>
+              </w:rPr>
+              <w:fldChar w:fldCharType="begin"/>
+            </w:r>
+            <w:r>
+              <w:rPr>
+                <w:noProof/>
+                <w:webHidden/>
+              </w:rPr>
+              <w:instrText xml:space="preserve"> PAGEREF _Toc93062196 \h </w:instrText>
+            </w:r>
+            <w:r>
+              <w:rPr>
+                <w:noProof/>
+                <w:webHidden/>
+              </w:rPr>
+            </w:r>
+            <w:r>
+              <w:rPr>
+                <w:noProof/>
+                <w:webHidden/>
+              </w:rPr>
+              <w:fldChar w:fldCharType="separate"/>
+            </w:r>
+            <w:r>
+              <w:rPr>
+                <w:noProof/>
+                <w:webHidden/>
+              </w:rPr>
+              <w:t>3</w:t>
+            </w:r>
+            <w:r>
+              <w:rPr>
+                <w:noProof/>
+                <w:webHidden/>
+              </w:rPr>
+              <w:fldChar w:fldCharType="end"/>
+            </w:r>
+          </w:hyperlink>
+        </w:p>
+        <w:p>
+          <w:r>
+            <w:rPr>
+              <w:b/>
+              <w:bCs/>
+              <w:lang w:val="zh-CN"/>
+            </w:rPr>
+            <w:fldChar w:fldCharType="end"/>
+          </w:r>
+        </w:p>
+      </w:sdtContent>
+    </w:sdt>
     <w:p>
       <w:pPr>
         <w:rPr>
@@ -9,9 +342,199 @@
           <w:bCs/>
           <w:sz w:val="24"/>
           <w:szCs w:val="28"/>
-        </w:rPr>
-      </w:pPr>
-      <w:r>
+          <w:highlight w:val="yellow"/>
+        </w:rPr>
+      </w:pPr>
+    </w:p>
+    <w:p>
+      <w:pPr>
+        <w:rPr>
+          <w:b/>
+          <w:bCs/>
+          <w:sz w:val="24"/>
+          <w:szCs w:val="28"/>
+          <w:highlight w:val="yellow"/>
+        </w:rPr>
+      </w:pPr>
+    </w:p>
+    <w:p>
+      <w:pPr>
+        <w:rPr>
+          <w:b/>
+          <w:bCs/>
+          <w:sz w:val="24"/>
+          <w:szCs w:val="28"/>
+          <w:highlight w:val="yellow"/>
+        </w:rPr>
+      </w:pPr>
+    </w:p>
+    <w:p>
+      <w:pPr>
+        <w:rPr>
+          <w:b/>
+          <w:bCs/>
+          <w:sz w:val="24"/>
+          <w:szCs w:val="28"/>
+          <w:highlight w:val="yellow"/>
+        </w:rPr>
+      </w:pPr>
+    </w:p>
+    <w:p>
+      <w:pPr>
+        <w:rPr>
+          <w:b/>
+          <w:bCs/>
+          <w:sz w:val="24"/>
+          <w:szCs w:val="28"/>
+          <w:highlight w:val="yellow"/>
+        </w:rPr>
+      </w:pPr>
+    </w:p>
+    <w:p>
+      <w:pPr>
+        <w:rPr>
+          <w:b/>
+          <w:bCs/>
+          <w:sz w:val="24"/>
+          <w:szCs w:val="28"/>
+          <w:highlight w:val="yellow"/>
+        </w:rPr>
+      </w:pPr>
+    </w:p>
+    <w:p>
+      <w:pPr>
+        <w:rPr>
+          <w:b/>
+          <w:bCs/>
+          <w:sz w:val="24"/>
+          <w:szCs w:val="28"/>
+          <w:highlight w:val="yellow"/>
+        </w:rPr>
+      </w:pPr>
+    </w:p>
+    <w:p>
+      <w:pPr>
+        <w:rPr>
+          <w:b/>
+          <w:bCs/>
+          <w:sz w:val="24"/>
+          <w:szCs w:val="28"/>
+          <w:highlight w:val="yellow"/>
+        </w:rPr>
+      </w:pPr>
+    </w:p>
+    <w:p>
+      <w:pPr>
+        <w:rPr>
+          <w:b/>
+          <w:bCs/>
+          <w:sz w:val="24"/>
+          <w:szCs w:val="28"/>
+          <w:highlight w:val="yellow"/>
+        </w:rPr>
+      </w:pPr>
+    </w:p>
+    <w:p>
+      <w:pPr>
+        <w:rPr>
+          <w:b/>
+          <w:bCs/>
+          <w:sz w:val="24"/>
+          <w:szCs w:val="28"/>
+          <w:highlight w:val="yellow"/>
+        </w:rPr>
+      </w:pPr>
+    </w:p>
+    <w:p>
+      <w:pPr>
+        <w:rPr>
+          <w:b/>
+          <w:bCs/>
+          <w:sz w:val="24"/>
+          <w:szCs w:val="28"/>
+          <w:highlight w:val="yellow"/>
+        </w:rPr>
+      </w:pPr>
+    </w:p>
+    <w:p>
+      <w:pPr>
+        <w:rPr>
+          <w:b/>
+          <w:bCs/>
+          <w:sz w:val="24"/>
+          <w:szCs w:val="28"/>
+          <w:highlight w:val="yellow"/>
+        </w:rPr>
+      </w:pPr>
+    </w:p>
+    <w:p>
+      <w:pPr>
+        <w:rPr>
+          <w:b/>
+          <w:bCs/>
+          <w:sz w:val="24"/>
+          <w:szCs w:val="28"/>
+          <w:highlight w:val="yellow"/>
+        </w:rPr>
+      </w:pPr>
+    </w:p>
+    <w:p>
+      <w:pPr>
+        <w:rPr>
+          <w:b/>
+          <w:bCs/>
+          <w:sz w:val="24"/>
+          <w:szCs w:val="28"/>
+          <w:highlight w:val="yellow"/>
+        </w:rPr>
+      </w:pPr>
+    </w:p>
+    <w:p>
+      <w:pPr>
+        <w:rPr>
+          <w:b/>
+          <w:bCs/>
+          <w:sz w:val="24"/>
+          <w:szCs w:val="28"/>
+          <w:highlight w:val="yellow"/>
+        </w:rPr>
+      </w:pPr>
+    </w:p>
+    <w:p>
+      <w:pPr>
+        <w:rPr>
+          <w:b/>
+          <w:bCs/>
+          <w:sz w:val="24"/>
+          <w:szCs w:val="28"/>
+          <w:highlight w:val="yellow"/>
+        </w:rPr>
+      </w:pPr>
+    </w:p>
+    <w:p>
+      <w:pPr>
+        <w:rPr>
+          <w:b/>
+          <w:bCs/>
+          <w:sz w:val="24"/>
+          <w:szCs w:val="28"/>
+          <w:highlight w:val="yellow"/>
+        </w:rPr>
+      </w:pPr>
+    </w:p>
+    <w:p>
+      <w:pPr>
+        <w:rPr>
+          <w:b/>
+          <w:bCs/>
+          <w:sz w:val="24"/>
+          <w:szCs w:val="28"/>
+          <w:highlight w:val="yellow"/>
+        </w:rPr>
+      </w:pPr>
+    </w:p>
+    <w:p>
+      <w:pPr>
         <w:rPr>
           <w:rFonts w:hint="eastAsia"/>
           <w:b/>
@@ -20,45 +543,60 @@
           <w:szCs w:val="28"/>
           <w:highlight w:val="yellow"/>
         </w:rPr>
-        <w:t xml:space="preserve">海兰信 </w:t>
-      </w:r>
-      <w:r>
-        <w:rPr>
-          <w:b/>
-          <w:bCs/>
-          <w:sz w:val="24"/>
+      </w:pPr>
+    </w:p>
+    <w:p>
+      <w:pPr>
+        <w:pStyle w:val="2"/>
+        <w:rPr>
+          <w:sz w:val="28"/>
+          <w:szCs w:val="28"/>
+        </w:rPr>
+      </w:pPr>
+      <w:bookmarkStart w:id="0" w:name="_Toc93062194"/>
+      <w:proofErr w:type="gramStart"/>
+      <w:r>
+        <w:rPr>
+          <w:rFonts w:hint="eastAsia"/>
+          <w:sz w:val="28"/>
           <w:szCs w:val="28"/>
           <w:highlight w:val="yellow"/>
         </w:rPr>
+        <w:lastRenderedPageBreak/>
+        <w:t>海兰信</w:t>
+      </w:r>
+      <w:proofErr w:type="gramEnd"/>
+      <w:r>
+        <w:rPr>
+          <w:rFonts w:hint="eastAsia"/>
+          <w:sz w:val="28"/>
+          <w:szCs w:val="28"/>
+          <w:highlight w:val="yellow"/>
+        </w:rPr>
+        <w:t xml:space="preserve"> </w:t>
+      </w:r>
+      <w:r>
+        <w:rPr>
+          <w:sz w:val="28"/>
+          <w:szCs w:val="28"/>
+          <w:highlight w:val="yellow"/>
+        </w:rPr>
         <w:t>300065</w:t>
       </w:r>
       <w:r>
         <w:rPr>
-          <w:b/>
-          <w:bCs/>
-          <w:sz w:val="24"/>
+          <w:sz w:val="28"/>
           <w:szCs w:val="28"/>
         </w:rPr>
         <w:t xml:space="preserve"> </w:t>
       </w:r>
-      <w:r>
-        <w:rPr>
-          <w:b/>
-          <w:bCs/>
-          <w:sz w:val="24"/>
-          <w:szCs w:val="28"/>
-        </w:rPr>
-        <w:t xml:space="preserve"> </w:t>
-      </w:r>
-      <w:hyperlink r:id="rId4" w:history="1">
+      <w:hyperlink r:id="rId5" w:history="1">
         <w:r>
           <w:rPr>
             <w:rStyle w:val="a3"/>
             <w:rFonts w:ascii="Helvetica" w:hAnsi="Helvetica" w:cs="Helvetica"/>
-            <w:b/>
-            <w:bCs/>
-            <w:sz w:val="24"/>
-            <w:szCs w:val="24"/>
+            <w:sz w:val="28"/>
+            <w:szCs w:val="28"/>
             <w:shd w:val="clear" w:color="auto" w:fill="FFFFFF"/>
           </w:rPr>
           <w:t>http://www.highlander.com.cn</w:t>
@@ -66,9 +604,7 @@
       </w:hyperlink>
       <w:r>
         <w:rPr>
-          <w:b/>
-          <w:bCs/>
-          <w:sz w:val="24"/>
+          <w:sz w:val="28"/>
           <w:szCs w:val="28"/>
         </w:rPr>
         <w:t xml:space="preserve"> </w:t>
@@ -76,13 +612,12 @@
       <w:r>
         <w:rPr>
           <w:rFonts w:hint="eastAsia"/>
-          <w:b/>
-          <w:bCs/>
-          <w:sz w:val="24"/>
+          <w:sz w:val="28"/>
           <w:szCs w:val="28"/>
         </w:rPr>
         <w:t>北京海淀</w:t>
       </w:r>
+      <w:bookmarkEnd w:id="0"/>
     </w:p>
     <w:p>
       <w:pPr>
@@ -101,13 +636,39 @@
           <w:szCs w:val="21"/>
           <w:shd w:val="clear" w:color="auto" w:fill="FFFFFF"/>
         </w:rPr>
-        <w:t>北京海兰信数据科技股份有限公司主营业务是海洋观探测仪器系统以及智能船舶系统销售与服务、海底数据中心</w:t>
-      </w:r>
-      <w:r>
-        <w:rPr>
-          <w:rFonts w:ascii="Helvetica" w:hAnsi="Helvetica" w:cs="Helvetica"/>
-          <w:color w:val="33353C"/>
-          <w:szCs w:val="21"/>
+        <w:t>北京海兰信数据科技股份有限公司</w:t>
+      </w:r>
+      <w:r>
+        <w:rPr>
+          <w:rFonts w:ascii="Helvetica" w:hAnsi="Helvetica" w:cs="Helvetica"/>
+          <w:b/>
+          <w:bCs/>
+          <w:color w:val="33353C"/>
+          <w:szCs w:val="21"/>
+          <w:shd w:val="clear" w:color="auto" w:fill="FFFFFF"/>
+        </w:rPr>
+        <w:t>主营业务是海洋观探测仪器系统以及智能船舶系统销售与服务、</w:t>
+      </w:r>
+      <w:r>
+        <w:rPr>
+          <w:rFonts w:ascii="Helvetica" w:hAnsi="Helvetica" w:cs="Helvetica"/>
+          <w:b/>
+          <w:bCs/>
+          <w:color w:val="33353C"/>
+          <w:szCs w:val="21"/>
+          <w:highlight w:val="red"/>
+          <w:shd w:val="clear" w:color="auto" w:fill="FFFFFF"/>
+        </w:rPr>
+        <w:t>海底数据中心</w:t>
+      </w:r>
+      <w:r>
+        <w:rPr>
+          <w:rFonts w:ascii="Helvetica" w:hAnsi="Helvetica" w:cs="Helvetica"/>
+          <w:b/>
+          <w:bCs/>
+          <w:color w:val="33353C"/>
+          <w:szCs w:val="21"/>
+          <w:highlight w:val="red"/>
           <w:shd w:val="clear" w:color="auto" w:fill="FFFFFF"/>
         </w:rPr>
         <w:t>(UDC)</w:t>
@@ -115,11 +676,23 @@
       <w:r>
         <w:rPr>
           <w:rFonts w:ascii="Helvetica" w:hAnsi="Helvetica" w:cs="Helvetica"/>
-          <w:color w:val="33353C"/>
-          <w:szCs w:val="21"/>
-          <w:shd w:val="clear" w:color="auto" w:fill="FFFFFF"/>
-        </w:rPr>
-        <w:t>业务。其主要产品包括船载航行数据记录仪</w:t>
+          <w:b/>
+          <w:bCs/>
+          <w:color w:val="33353C"/>
+          <w:szCs w:val="21"/>
+          <w:highlight w:val="red"/>
+          <w:shd w:val="clear" w:color="auto" w:fill="FFFFFF"/>
+        </w:rPr>
+        <w:t>业务</w:t>
+      </w:r>
+      <w:r>
+        <w:rPr>
+          <w:rFonts w:ascii="Helvetica" w:hAnsi="Helvetica" w:cs="Helvetica"/>
+          <w:color w:val="33353C"/>
+          <w:szCs w:val="21"/>
+          <w:shd w:val="clear" w:color="auto" w:fill="FFFFFF"/>
+        </w:rPr>
+        <w:t>。其主要产品包括船载航行数据记录仪</w:t>
       </w:r>
       <w:r>
         <w:rPr>
@@ -227,36 +800,105 @@
           <w:szCs w:val="21"/>
           <w:shd w:val="clear" w:color="auto" w:fill="FFFFFF"/>
         </w:rPr>
-        <w:t>以及雷达等。公司在海洋及航海传感器领域的市场占有率在国内市场处于领先地位。</w:t>
-      </w:r>
-    </w:p>
-    <w:p>
-      <w:pPr>
-        <w:rPr>
-          <w:rFonts w:ascii="Helvetica" w:hAnsi="Helvetica" w:cs="Helvetica"/>
-          <w:color w:val="33353C"/>
-          <w:szCs w:val="21"/>
-          <w:shd w:val="clear" w:color="auto" w:fill="FFFFFF"/>
-        </w:rPr>
-      </w:pPr>
-    </w:p>
-    <w:p>
-      <w:pPr>
-        <w:rPr>
-          <w:rFonts w:ascii="Helvetica" w:hAnsi="Helvetica" w:cs="Helvetica"/>
-          <w:color w:val="33353C"/>
-          <w:szCs w:val="21"/>
-          <w:shd w:val="clear" w:color="auto" w:fill="FFFFFF"/>
-        </w:rPr>
-      </w:pPr>
-      <w:r>
-        <w:rPr>
-          <w:rFonts w:ascii="Helvetica" w:hAnsi="Helvetica" w:cs="Helvetica" w:hint="eastAsia"/>
-          <w:color w:val="33353C"/>
-          <w:szCs w:val="21"/>
-          <w:shd w:val="clear" w:color="auto" w:fill="FFFFFF"/>
-        </w:rPr>
-        <w:t>产品：</w:t>
+        <w:t>以及雷达等。</w:t>
+      </w:r>
+      <w:r>
+        <w:rPr>
+          <w:rFonts w:ascii="Helvetica" w:hAnsi="Helvetica" w:cs="Helvetica"/>
+          <w:b/>
+          <w:bCs/>
+          <w:color w:val="33353C"/>
+          <w:szCs w:val="21"/>
+          <w:shd w:val="clear" w:color="auto" w:fill="FFFFFF"/>
+        </w:rPr>
+        <w:t>公司在海洋及航海传感器领域的市场占有率在国内市场处于领先地位。</w:t>
+      </w:r>
+    </w:p>
+    <w:p>
+      <w:pPr>
+        <w:rPr>
+          <w:rFonts w:ascii="Helvetica" w:hAnsi="Helvetica" w:cs="Helvetica"/>
+          <w:color w:val="33353C"/>
+          <w:szCs w:val="21"/>
+          <w:shd w:val="clear" w:color="auto" w:fill="FFFFFF"/>
+        </w:rPr>
+      </w:pPr>
+    </w:p>
+    <w:p>
+      <w:pPr>
+        <w:rPr>
+          <w:rFonts w:ascii="Helvetica" w:hAnsi="Helvetica" w:cs="Helvetica"/>
+          <w:color w:val="33353C"/>
+          <w:szCs w:val="21"/>
+          <w:shd w:val="clear" w:color="auto" w:fill="FFFFFF"/>
+        </w:rPr>
+      </w:pPr>
+      <w:r>
+        <w:rPr>
+          <w:rFonts w:ascii="Helvetica" w:hAnsi="Helvetica" w:cs="Helvetica" w:hint="eastAsia"/>
+          <w:color w:val="33353C"/>
+          <w:szCs w:val="21"/>
+          <w:shd w:val="clear" w:color="auto" w:fill="FFFFFF"/>
+        </w:rPr>
+        <w:t>成为</w:t>
+      </w:r>
+      <w:r>
+        <w:rPr>
+          <w:rFonts w:ascii="Helvetica" w:hAnsi="Helvetica" w:cs="Helvetica" w:hint="eastAsia"/>
+          <w:b/>
+          <w:bCs/>
+          <w:color w:val="33353C"/>
+          <w:szCs w:val="21"/>
+          <w:shd w:val="clear" w:color="auto" w:fill="FFFFFF"/>
+        </w:rPr>
+        <w:t>全球智能航海的引领者</w:t>
+      </w:r>
+      <w:r>
+        <w:rPr>
+          <w:rFonts w:ascii="Helvetica" w:hAnsi="Helvetica" w:cs="Helvetica" w:hint="eastAsia"/>
+          <w:color w:val="33353C"/>
+          <w:szCs w:val="21"/>
+          <w:shd w:val="clear" w:color="auto" w:fill="FFFFFF"/>
+        </w:rPr>
+        <w:t>，智慧海洋中国创新实践者</w:t>
+      </w:r>
+    </w:p>
+    <w:p>
+      <w:pPr>
+        <w:rPr>
+          <w:rFonts w:ascii="Helvetica" w:hAnsi="Helvetica" w:cs="Helvetica" w:hint="eastAsia"/>
+          <w:color w:val="33353C"/>
+          <w:szCs w:val="21"/>
+          <w:shd w:val="clear" w:color="auto" w:fill="FFFFFF"/>
+        </w:rPr>
+      </w:pPr>
+      <w:r>
+        <w:rPr>
+          <w:rFonts w:ascii="Helvetica" w:hAnsi="Helvetica" w:cs="Helvetica"/>
+          <w:color w:val="33353C"/>
+          <w:szCs w:val="21"/>
+          <w:shd w:val="clear" w:color="auto" w:fill="FFFFFF"/>
+        </w:rPr>
+        <w:tab/>
+      </w:r>
+    </w:p>
+    <w:p>
+      <w:pPr>
+        <w:rPr>
+          <w:rFonts w:ascii="Helvetica" w:hAnsi="Helvetica" w:cs="Helvetica"/>
+          <w:color w:val="33353C"/>
+          <w:szCs w:val="21"/>
+          <w:shd w:val="clear" w:color="auto" w:fill="FFFFFF"/>
+        </w:rPr>
+      </w:pPr>
+      <w:r>
+        <w:rPr>
+          <w:rFonts w:ascii="Helvetica" w:hAnsi="Helvetica" w:cs="Helvetica" w:hint="eastAsia"/>
+          <w:color w:val="33353C"/>
+          <w:szCs w:val="21"/>
+          <w:shd w:val="clear" w:color="auto" w:fill="FFFFFF"/>
+        </w:rPr>
+        <w:t>产品</w:t>
       </w:r>
     </w:p>
     <w:p>
@@ -277,34 +919,113 @@
         </w:rPr>
         <w:t>海洋产品</w:t>
       </w:r>
-      <w:r>
-        <w:rPr>
-          <w:rFonts w:ascii="Helvetica" w:hAnsi="Helvetica" w:cs="Helvetica" w:hint="eastAsia"/>
-          <w:color w:val="33353C"/>
-          <w:szCs w:val="21"/>
-          <w:shd w:val="clear" w:color="auto" w:fill="FFFFFF"/>
-        </w:rPr>
-        <w:t>：</w:t>
-      </w:r>
-    </w:p>
-    <w:p>
-      <w:pPr>
-        <w:rPr>
-          <w:rFonts w:ascii="Helvetica" w:hAnsi="Helvetica" w:cs="Helvetica"/>
-          <w:color w:val="33353C"/>
-          <w:szCs w:val="21"/>
-          <w:shd w:val="clear" w:color="auto" w:fill="FFFFFF"/>
-        </w:rPr>
-      </w:pPr>
-      <w:r>
-        <w:rPr>
-          <w:rFonts w:ascii="Helvetica" w:hAnsi="Helvetica" w:cs="Helvetica" w:hint="eastAsia"/>
-          <w:color w:val="33353C"/>
-          <w:szCs w:val="21"/>
-          <w:shd w:val="clear" w:color="auto" w:fill="FFFFFF"/>
-        </w:rPr>
-        <w:t>溢油探测雷达、海浪探测雷达、海底观测网、智能雷达监控系统、</w:t>
-      </w:r>
+    </w:p>
+    <w:p>
+      <w:pPr>
+        <w:ind w:firstLine="420"/>
+        <w:rPr>
+          <w:rFonts w:ascii="Helvetica" w:hAnsi="Helvetica" w:cs="Helvetica"/>
+          <w:b/>
+          <w:bCs/>
+          <w:color w:val="33353C"/>
+          <w:szCs w:val="21"/>
+          <w:shd w:val="clear" w:color="auto" w:fill="FFFFFF"/>
+        </w:rPr>
+      </w:pPr>
+      <w:r>
+        <w:rPr>
+          <w:rFonts w:ascii="Helvetica" w:hAnsi="Helvetica" w:cs="Helvetica" w:hint="eastAsia"/>
+          <w:b/>
+          <w:bCs/>
+          <w:color w:val="33353C"/>
+          <w:szCs w:val="21"/>
+          <w:shd w:val="clear" w:color="auto" w:fill="FFFFFF"/>
+        </w:rPr>
+        <w:t>溢油探测雷达</w:t>
+      </w:r>
+    </w:p>
+    <w:p>
+      <w:pPr>
+        <w:ind w:firstLine="420"/>
+        <w:rPr>
+          <w:rFonts w:ascii="Helvetica" w:hAnsi="Helvetica" w:cs="Helvetica"/>
+          <w:b/>
+          <w:bCs/>
+          <w:color w:val="33353C"/>
+          <w:szCs w:val="21"/>
+          <w:shd w:val="clear" w:color="auto" w:fill="FFFFFF"/>
+        </w:rPr>
+      </w:pPr>
+      <w:r>
+        <w:rPr>
+          <w:rFonts w:ascii="Helvetica" w:hAnsi="Helvetica" w:cs="Helvetica" w:hint="eastAsia"/>
+          <w:b/>
+          <w:bCs/>
+          <w:color w:val="33353C"/>
+          <w:szCs w:val="21"/>
+          <w:shd w:val="clear" w:color="auto" w:fill="FFFFFF"/>
+        </w:rPr>
+        <w:t>海浪探测雷达</w:t>
+      </w:r>
+    </w:p>
+    <w:p>
+      <w:pPr>
+        <w:ind w:firstLine="420"/>
+        <w:rPr>
+          <w:rFonts w:ascii="Helvetica" w:hAnsi="Helvetica" w:cs="Helvetica"/>
+          <w:b/>
+          <w:bCs/>
+          <w:color w:val="33353C"/>
+          <w:szCs w:val="21"/>
+          <w:shd w:val="clear" w:color="auto" w:fill="FFFFFF"/>
+        </w:rPr>
+      </w:pPr>
+      <w:r>
+        <w:rPr>
+          <w:rFonts w:ascii="Helvetica" w:hAnsi="Helvetica" w:cs="Helvetica" w:hint="eastAsia"/>
+          <w:b/>
+          <w:bCs/>
+          <w:color w:val="33353C"/>
+          <w:szCs w:val="21"/>
+          <w:shd w:val="clear" w:color="auto" w:fill="FFFFFF"/>
+        </w:rPr>
+        <w:t>海底观测网</w:t>
+      </w:r>
+    </w:p>
+    <w:p>
+      <w:pPr>
+        <w:ind w:firstLine="420"/>
+        <w:rPr>
+          <w:rFonts w:ascii="Helvetica" w:hAnsi="Helvetica" w:cs="Helvetica"/>
+          <w:b/>
+          <w:bCs/>
+          <w:color w:val="33353C"/>
+          <w:szCs w:val="21"/>
+          <w:shd w:val="clear" w:color="auto" w:fill="FFFFFF"/>
+        </w:rPr>
+      </w:pPr>
+      <w:r>
+        <w:rPr>
+          <w:rFonts w:ascii="Helvetica" w:hAnsi="Helvetica" w:cs="Helvetica" w:hint="eastAsia"/>
+          <w:b/>
+          <w:bCs/>
+          <w:color w:val="33353C"/>
+          <w:szCs w:val="21"/>
+          <w:shd w:val="clear" w:color="auto" w:fill="FFFFFF"/>
+        </w:rPr>
+        <w:t>智能雷达监控系统</w:t>
+      </w:r>
+    </w:p>
+    <w:p>
+      <w:pPr>
+        <w:ind w:firstLine="420"/>
+        <w:rPr>
+          <w:rFonts w:ascii="Helvetica" w:hAnsi="Helvetica" w:cs="Helvetica"/>
+          <w:color w:val="33353C"/>
+          <w:szCs w:val="21"/>
+          <w:shd w:val="clear" w:color="auto" w:fill="FFFFFF"/>
+        </w:rPr>
+      </w:pPr>
       <w:r>
         <w:rPr>
           <w:rFonts w:ascii="Helvetica" w:hAnsi="Helvetica" w:cs="Helvetica" w:hint="eastAsia"/>
@@ -351,39 +1072,323 @@
         </w:rPr>
         <w:t>航海产品</w:t>
       </w:r>
-      <w:r>
-        <w:rPr>
-          <w:rFonts w:ascii="Helvetica" w:hAnsi="Helvetica" w:cs="Helvetica" w:hint="eastAsia"/>
-          <w:color w:val="33353C"/>
-          <w:szCs w:val="21"/>
-          <w:shd w:val="clear" w:color="auto" w:fill="FFFFFF"/>
-        </w:rPr>
-        <w:t>：</w:t>
-      </w:r>
-    </w:p>
-    <w:p>
-      <w:pPr>
-        <w:rPr>
-          <w:rFonts w:ascii="Helvetica" w:hAnsi="Helvetica" w:cs="Helvetica"/>
-          <w:color w:val="33353C"/>
-          <w:szCs w:val="21"/>
-          <w:shd w:val="clear" w:color="auto" w:fill="FFFFFF"/>
-        </w:rPr>
-      </w:pPr>
-      <w:r>
-        <w:rPr>
-          <w:rFonts w:ascii="Helvetica" w:hAnsi="Helvetica" w:cs="Helvetica" w:hint="eastAsia"/>
-          <w:color w:val="33353C"/>
-          <w:szCs w:val="21"/>
-          <w:shd w:val="clear" w:color="auto" w:fill="FFFFFF"/>
-        </w:rPr>
-        <w:t>智能船整体方案、智慧桥综合导航系统、雷达、电子海图显示与信息系统、船舶操舵控制系统、船载航行数据记录仪、船舶远程监控管理系统、机舱自动化系统</w:t>
-      </w:r>
-    </w:p>
-    <w:p>
-      <w:pPr>
-        <w:rPr>
-          <w:rFonts w:ascii="Helvetica" w:hAnsi="Helvetica" w:cs="Helvetica"/>
+    </w:p>
+    <w:p>
+      <w:pPr>
+        <w:ind w:firstLine="420"/>
+        <w:rPr>
+          <w:rFonts w:ascii="Helvetica" w:hAnsi="Helvetica" w:cs="Helvetica"/>
+          <w:color w:val="33353C"/>
+          <w:szCs w:val="21"/>
+          <w:shd w:val="clear" w:color="auto" w:fill="FFFFFF"/>
+        </w:rPr>
+      </w:pPr>
+      <w:r>
+        <w:rPr>
+          <w:rFonts w:ascii="Helvetica" w:hAnsi="Helvetica" w:cs="Helvetica" w:hint="eastAsia"/>
+          <w:color w:val="33353C"/>
+          <w:szCs w:val="21"/>
+          <w:shd w:val="clear" w:color="auto" w:fill="FFFFFF"/>
+        </w:rPr>
+        <w:t>智能</w:t>
+      </w:r>
+      <w:proofErr w:type="gramStart"/>
+      <w:r>
+        <w:rPr>
+          <w:rFonts w:ascii="Helvetica" w:hAnsi="Helvetica" w:cs="Helvetica" w:hint="eastAsia"/>
+          <w:color w:val="33353C"/>
+          <w:szCs w:val="21"/>
+          <w:shd w:val="clear" w:color="auto" w:fill="FFFFFF"/>
+        </w:rPr>
+        <w:t>船整体</w:t>
+      </w:r>
+      <w:proofErr w:type="gramEnd"/>
+      <w:r>
+        <w:rPr>
+          <w:rFonts w:ascii="Helvetica" w:hAnsi="Helvetica" w:cs="Helvetica" w:hint="eastAsia"/>
+          <w:color w:val="33353C"/>
+          <w:szCs w:val="21"/>
+          <w:shd w:val="clear" w:color="auto" w:fill="FFFFFF"/>
+        </w:rPr>
+        <w:t>方案</w:t>
+      </w:r>
+    </w:p>
+    <w:p>
+      <w:pPr>
+        <w:ind w:firstLine="420"/>
+        <w:rPr>
+          <w:rFonts w:ascii="Helvetica" w:hAnsi="Helvetica" w:cs="Helvetica"/>
+          <w:color w:val="33353C"/>
+          <w:szCs w:val="21"/>
+          <w:shd w:val="clear" w:color="auto" w:fill="FFFFFF"/>
+        </w:rPr>
+      </w:pPr>
+      <w:r>
+        <w:rPr>
+          <w:rFonts w:ascii="Helvetica" w:hAnsi="Helvetica" w:cs="Helvetica" w:hint="eastAsia"/>
+          <w:color w:val="33353C"/>
+          <w:szCs w:val="21"/>
+          <w:shd w:val="clear" w:color="auto" w:fill="FFFFFF"/>
+        </w:rPr>
+        <w:t>智慧桥综合导航系统</w:t>
+      </w:r>
+    </w:p>
+    <w:p>
+      <w:pPr>
+        <w:ind w:firstLine="420"/>
+        <w:rPr>
+          <w:rFonts w:ascii="Helvetica" w:hAnsi="Helvetica" w:cs="Helvetica"/>
+          <w:color w:val="33353C"/>
+          <w:szCs w:val="21"/>
+          <w:shd w:val="clear" w:color="auto" w:fill="FFFFFF"/>
+        </w:rPr>
+      </w:pPr>
+      <w:r>
+        <w:rPr>
+          <w:rFonts w:ascii="Helvetica" w:hAnsi="Helvetica" w:cs="Helvetica" w:hint="eastAsia"/>
+          <w:color w:val="33353C"/>
+          <w:szCs w:val="21"/>
+          <w:shd w:val="clear" w:color="auto" w:fill="FFFFFF"/>
+        </w:rPr>
+        <w:t>雷达</w:t>
+      </w:r>
+    </w:p>
+    <w:p>
+      <w:pPr>
+        <w:ind w:firstLine="420"/>
+        <w:rPr>
+          <w:rFonts w:ascii="Helvetica" w:hAnsi="Helvetica" w:cs="Helvetica"/>
+          <w:color w:val="33353C"/>
+          <w:szCs w:val="21"/>
+          <w:shd w:val="clear" w:color="auto" w:fill="FFFFFF"/>
+        </w:rPr>
+      </w:pPr>
+      <w:r>
+        <w:rPr>
+          <w:rFonts w:ascii="Helvetica" w:hAnsi="Helvetica" w:cs="Helvetica" w:hint="eastAsia"/>
+          <w:color w:val="33353C"/>
+          <w:szCs w:val="21"/>
+          <w:shd w:val="clear" w:color="auto" w:fill="FFFFFF"/>
+        </w:rPr>
+        <w:t>电子海图显示与信息系统</w:t>
+      </w:r>
+    </w:p>
+    <w:p>
+      <w:pPr>
+        <w:ind w:firstLine="420"/>
+        <w:rPr>
+          <w:rFonts w:ascii="Helvetica" w:hAnsi="Helvetica" w:cs="Helvetica"/>
+          <w:color w:val="33353C"/>
+          <w:szCs w:val="21"/>
+          <w:shd w:val="clear" w:color="auto" w:fill="FFFFFF"/>
+        </w:rPr>
+      </w:pPr>
+      <w:r>
+        <w:rPr>
+          <w:rFonts w:ascii="Helvetica" w:hAnsi="Helvetica" w:cs="Helvetica" w:hint="eastAsia"/>
+          <w:color w:val="33353C"/>
+          <w:szCs w:val="21"/>
+          <w:shd w:val="clear" w:color="auto" w:fill="FFFFFF"/>
+        </w:rPr>
+        <w:t>船舶操舵控制系统</w:t>
+      </w:r>
+    </w:p>
+    <w:p>
+      <w:pPr>
+        <w:ind w:firstLine="420"/>
+        <w:rPr>
+          <w:rFonts w:ascii="Helvetica" w:hAnsi="Helvetica" w:cs="Helvetica"/>
+          <w:color w:val="33353C"/>
+          <w:szCs w:val="21"/>
+          <w:shd w:val="clear" w:color="auto" w:fill="FFFFFF"/>
+        </w:rPr>
+      </w:pPr>
+      <w:r>
+        <w:rPr>
+          <w:rFonts w:ascii="Helvetica" w:hAnsi="Helvetica" w:cs="Helvetica" w:hint="eastAsia"/>
+          <w:color w:val="33353C"/>
+          <w:szCs w:val="21"/>
+          <w:shd w:val="clear" w:color="auto" w:fill="FFFFFF"/>
+        </w:rPr>
+        <w:t>船载航行数据记录仪</w:t>
+      </w:r>
+    </w:p>
+    <w:p>
+      <w:pPr>
+        <w:ind w:firstLine="420"/>
+        <w:rPr>
+          <w:rFonts w:ascii="Helvetica" w:hAnsi="Helvetica" w:cs="Helvetica"/>
+          <w:color w:val="33353C"/>
+          <w:szCs w:val="21"/>
+          <w:shd w:val="clear" w:color="auto" w:fill="FFFFFF"/>
+        </w:rPr>
+      </w:pPr>
+      <w:r>
+        <w:rPr>
+          <w:rFonts w:ascii="Helvetica" w:hAnsi="Helvetica" w:cs="Helvetica" w:hint="eastAsia"/>
+          <w:color w:val="33353C"/>
+          <w:szCs w:val="21"/>
+          <w:shd w:val="clear" w:color="auto" w:fill="FFFFFF"/>
+        </w:rPr>
+        <w:t>船舶远程监控管理系统</w:t>
+      </w:r>
+    </w:p>
+    <w:p>
+      <w:pPr>
+        <w:ind w:firstLine="420"/>
+        <w:rPr>
+          <w:rFonts w:ascii="Helvetica" w:hAnsi="Helvetica" w:cs="Helvetica"/>
+          <w:color w:val="33353C"/>
+          <w:szCs w:val="21"/>
+          <w:shd w:val="clear" w:color="auto" w:fill="FFFFFF"/>
+        </w:rPr>
+      </w:pPr>
+      <w:r>
+        <w:rPr>
+          <w:rFonts w:ascii="Helvetica" w:hAnsi="Helvetica" w:cs="Helvetica" w:hint="eastAsia"/>
+          <w:color w:val="33353C"/>
+          <w:szCs w:val="21"/>
+          <w:shd w:val="clear" w:color="auto" w:fill="FFFFFF"/>
+        </w:rPr>
+        <w:t>机舱自动化系统</w:t>
+      </w:r>
+    </w:p>
+    <w:p>
+      <w:pPr>
+        <w:rPr>
+          <w:rFonts w:ascii="Helvetica" w:hAnsi="Helvetica" w:cs="Helvetica"/>
+          <w:color w:val="33353C"/>
+          <w:szCs w:val="21"/>
+          <w:shd w:val="clear" w:color="auto" w:fill="FFFFFF"/>
+        </w:rPr>
+      </w:pPr>
+    </w:p>
+    <w:p>
+      <w:pPr>
+        <w:rPr>
+          <w:rFonts w:ascii="Helvetica" w:hAnsi="Helvetica" w:cs="Helvetica"/>
+          <w:color w:val="33353C"/>
+          <w:szCs w:val="21"/>
+          <w:shd w:val="clear" w:color="auto" w:fill="FFFFFF"/>
+        </w:rPr>
+      </w:pPr>
+      <w:r>
+        <w:rPr>
+          <w:rFonts w:ascii="Helvetica" w:hAnsi="Helvetica" w:cs="Helvetica" w:hint="eastAsia"/>
+          <w:color w:val="33353C"/>
+          <w:szCs w:val="21"/>
+          <w:shd w:val="clear" w:color="auto" w:fill="FFFFFF"/>
+        </w:rPr>
+        <w:t>解决方案</w:t>
+      </w:r>
+    </w:p>
+    <w:p>
+      <w:pPr>
+        <w:rPr>
+          <w:rFonts w:ascii="Helvetica" w:hAnsi="Helvetica" w:cs="Helvetica"/>
+          <w:color w:val="33353C"/>
+          <w:szCs w:val="21"/>
+          <w:shd w:val="clear" w:color="auto" w:fill="FFFFFF"/>
+        </w:rPr>
+      </w:pPr>
+      <w:r>
+        <w:rPr>
+          <w:rFonts w:ascii="Helvetica" w:hAnsi="Helvetica" w:cs="Helvetica" w:hint="eastAsia"/>
+          <w:color w:val="33353C"/>
+          <w:szCs w:val="21"/>
+          <w:shd w:val="clear" w:color="auto" w:fill="FFFFFF"/>
+        </w:rPr>
+        <w:t>海洋立体观监测系统解决方案</w:t>
+      </w:r>
+    </w:p>
+    <w:p>
+      <w:pPr>
+        <w:rPr>
+          <w:rFonts w:ascii="Helvetica" w:hAnsi="Helvetica" w:cs="Helvetica"/>
+          <w:color w:val="33353C"/>
+          <w:szCs w:val="21"/>
+          <w:shd w:val="clear" w:color="auto" w:fill="FFFFFF"/>
+        </w:rPr>
+      </w:pPr>
+      <w:r>
+        <w:rPr>
+          <w:rFonts w:ascii="Helvetica" w:hAnsi="Helvetica" w:cs="Helvetica" w:hint="eastAsia"/>
+          <w:color w:val="33353C"/>
+          <w:szCs w:val="21"/>
+          <w:shd w:val="clear" w:color="auto" w:fill="FFFFFF"/>
+        </w:rPr>
+        <w:t>近海雷达网综合解决方案</w:t>
+      </w:r>
+    </w:p>
+    <w:p>
+      <w:pPr>
+        <w:rPr>
+          <w:rFonts w:ascii="Helvetica" w:hAnsi="Helvetica" w:cs="Helvetica"/>
+          <w:color w:val="33353C"/>
+          <w:szCs w:val="21"/>
+          <w:shd w:val="clear" w:color="auto" w:fill="FFFFFF"/>
+        </w:rPr>
+      </w:pPr>
+      <w:r>
+        <w:rPr>
+          <w:rFonts w:ascii="Helvetica" w:hAnsi="Helvetica" w:cs="Helvetica" w:hint="eastAsia"/>
+          <w:color w:val="33353C"/>
+          <w:szCs w:val="21"/>
+          <w:shd w:val="clear" w:color="auto" w:fill="FFFFFF"/>
+        </w:rPr>
+        <w:t>海底观测网系统解决方案</w:t>
+      </w:r>
+    </w:p>
+    <w:p>
+      <w:pPr>
+        <w:rPr>
+          <w:rFonts w:ascii="Helvetica" w:hAnsi="Helvetica" w:cs="Helvetica"/>
+          <w:b/>
+          <w:bCs/>
+          <w:color w:val="33353C"/>
+          <w:szCs w:val="21"/>
+          <w:shd w:val="clear" w:color="auto" w:fill="FFFFFF"/>
+        </w:rPr>
+      </w:pPr>
+      <w:r>
+        <w:rPr>
+          <w:rFonts w:ascii="Helvetica" w:hAnsi="Helvetica" w:cs="Helvetica" w:hint="eastAsia"/>
+          <w:b/>
+          <w:bCs/>
+          <w:color w:val="33353C"/>
+          <w:szCs w:val="21"/>
+          <w:shd w:val="clear" w:color="auto" w:fill="FFFFFF"/>
+        </w:rPr>
+        <w:t>无人智能探测系统解决方案</w:t>
+      </w:r>
+    </w:p>
+    <w:p>
+      <w:pPr>
+        <w:rPr>
+          <w:rFonts w:ascii="Helvetica" w:hAnsi="Helvetica" w:cs="Helvetica"/>
+          <w:b/>
+          <w:bCs/>
+          <w:color w:val="33353C"/>
+          <w:szCs w:val="21"/>
+          <w:shd w:val="clear" w:color="auto" w:fill="FFFFFF"/>
+        </w:rPr>
+      </w:pPr>
+      <w:r>
+        <w:rPr>
+          <w:rFonts w:ascii="Helvetica" w:hAnsi="Helvetica" w:cs="Helvetica" w:hint="eastAsia"/>
+          <w:b/>
+          <w:bCs/>
+          <w:color w:val="33353C"/>
+          <w:szCs w:val="21"/>
+          <w:shd w:val="clear" w:color="auto" w:fill="FFFFFF"/>
+        </w:rPr>
+        <w:t>海洋信息化系统服务解决方案</w:t>
+      </w:r>
+    </w:p>
+    <w:p>
+      <w:pPr>
+        <w:rPr>
+          <w:rFonts w:ascii="Helvetica" w:hAnsi="Helvetica" w:cs="Helvetica" w:hint="eastAsia"/>
           <w:color w:val="33353C"/>
           <w:szCs w:val="21"/>
           <w:shd w:val="clear" w:color="auto" w:fill="FFFFFF"/>
@@ -436,295 +1441,904 @@
         <w:t>海南</w:t>
       </w:r>
     </w:p>
-    <w:p/>
-    <w:p/>
-    <w:p>
-      <w:r>
+    <w:p>
+      <w:pPr>
         <w:rPr>
           <w:rFonts w:hint="eastAsia"/>
         </w:rPr>
-        <w:t xml:space="preserve">亚星锚链 </w:t>
-      </w:r>
-      <w:r>
-        <w:t xml:space="preserve">601890 </w:t>
-      </w:r>
-      <w:hyperlink r:id="rId5" w:history="1">
+      </w:pPr>
+    </w:p>
+    <w:p>
+      <w:pPr>
+        <w:pStyle w:val="2"/>
+        <w:rPr>
+          <w:sz w:val="28"/>
+          <w:szCs w:val="28"/>
+        </w:rPr>
+      </w:pPr>
+      <w:bookmarkStart w:id="1" w:name="_Toc93062195"/>
+      <w:r>
+        <w:rPr>
+          <w:rFonts w:hint="eastAsia"/>
+          <w:sz w:val="28"/>
+          <w:szCs w:val="28"/>
+          <w:highlight w:val="yellow"/>
+        </w:rPr>
+        <w:t>亚星锚链</w:t>
+      </w:r>
+      <w:r>
+        <w:rPr>
+          <w:rFonts w:hint="eastAsia"/>
+          <w:sz w:val="28"/>
+          <w:szCs w:val="28"/>
+          <w:highlight w:val="yellow"/>
+        </w:rPr>
+        <w:t xml:space="preserve"> </w:t>
+      </w:r>
+      <w:r>
+        <w:rPr>
+          <w:sz w:val="28"/>
+          <w:szCs w:val="28"/>
+          <w:highlight w:val="yellow"/>
+        </w:rPr>
+        <w:t>601890</w:t>
+      </w:r>
+      <w:r>
+        <w:rPr>
+          <w:sz w:val="28"/>
+          <w:szCs w:val="28"/>
+        </w:rPr>
+        <w:t xml:space="preserve"> </w:t>
+      </w:r>
+      <w:hyperlink r:id="rId6" w:history="1">
         <w:r>
           <w:rPr>
             <w:rStyle w:val="a3"/>
             <w:rFonts w:ascii="Helvetica" w:hAnsi="Helvetica" w:cs="Helvetica"/>
             <w:color w:val="0066CC"/>
-            <w:szCs w:val="21"/>
+            <w:sz w:val="28"/>
+            <w:szCs w:val="20"/>
             <w:shd w:val="clear" w:color="auto" w:fill="FFFFFF"/>
           </w:rPr>
-          <w:t>http://www.asac.cn</w:t>
+          <w:t>http://ww</w:t>
         </w:r>
-      </w:hyperlink>
-      <w:r>
-        <w:t xml:space="preserve"> </w:t>
-      </w:r>
-      <w:r>
-        <w:rPr>
-          <w:rFonts w:hint="eastAsia"/>
-        </w:rPr>
-        <w:t>江苏泰州</w:t>
-      </w:r>
-    </w:p>
-    <w:p>
-      <w:pPr>
-        <w:ind w:firstLine="420"/>
-        <w:rPr>
-          <w:rFonts w:ascii="Helvetica" w:hAnsi="Helvetica" w:cs="Helvetica"/>
-          <w:color w:val="33353C"/>
-          <w:szCs w:val="21"/>
-          <w:shd w:val="clear" w:color="auto" w:fill="FFFFFF"/>
-        </w:rPr>
-      </w:pPr>
-      <w:r>
-        <w:rPr>
-          <w:rFonts w:ascii="Helvetica" w:hAnsi="Helvetica" w:cs="Helvetica"/>
-          <w:color w:val="33353C"/>
-          <w:szCs w:val="21"/>
-          <w:shd w:val="clear" w:color="auto" w:fill="FFFFFF"/>
-        </w:rPr>
-        <w:t>江苏亚星锚链股份有限公司主要从事船用锚链和海洋工程系泊链的生产与销售。公司主要产品为船用锚链和附件、海洋平台系泊链及其配套附件。公司产品</w:t>
-      </w:r>
-      <w:r>
-        <w:rPr>
-          <w:rFonts w:ascii="Helvetica" w:hAnsi="Helvetica" w:cs="Helvetica"/>
-          <w:color w:val="33353C"/>
-          <w:szCs w:val="21"/>
-          <w:shd w:val="clear" w:color="auto" w:fill="FFFFFF"/>
-        </w:rPr>
-        <w:t>60%</w:t>
-      </w:r>
-      <w:r>
-        <w:rPr>
-          <w:rFonts w:ascii="Helvetica" w:hAnsi="Helvetica" w:cs="Helvetica"/>
-          <w:color w:val="33353C"/>
-          <w:szCs w:val="21"/>
-          <w:shd w:val="clear" w:color="auto" w:fill="FFFFFF"/>
-        </w:rPr>
-        <w:t>左右出口至日本、韩国、欧洲、美国等多个国家和地区。</w:t>
-      </w:r>
-    </w:p>
-    <w:p>
-      <w:pPr>
-        <w:rPr>
-          <w:rFonts w:ascii="Helvetica" w:hAnsi="Helvetica" w:cs="Helvetica"/>
-          <w:color w:val="33353C"/>
-          <w:szCs w:val="21"/>
-          <w:shd w:val="clear" w:color="auto" w:fill="FFFFFF"/>
-        </w:rPr>
-      </w:pPr>
-    </w:p>
-    <w:p>
-      <w:pPr>
-        <w:rPr>
-          <w:rFonts w:ascii="Helvetica" w:hAnsi="Helvetica" w:cs="Helvetica"/>
-          <w:color w:val="33353C"/>
-          <w:szCs w:val="21"/>
-          <w:shd w:val="clear" w:color="auto" w:fill="FFFFFF"/>
-        </w:rPr>
-      </w:pPr>
-      <w:r>
-        <w:rPr>
-          <w:rFonts w:ascii="Helvetica" w:hAnsi="Helvetica" w:cs="Helvetica" w:hint="eastAsia"/>
-          <w:color w:val="33353C"/>
-          <w:szCs w:val="21"/>
-          <w:shd w:val="clear" w:color="auto" w:fill="FFFFFF"/>
-        </w:rPr>
-        <w:t>产品：</w:t>
-      </w:r>
-    </w:p>
-    <w:p>
-      <w:pPr>
-        <w:rPr>
-          <w:rFonts w:ascii="Helvetica" w:hAnsi="Helvetica" w:cs="Helvetica"/>
-          <w:color w:val="33353C"/>
-          <w:szCs w:val="21"/>
-          <w:shd w:val="clear" w:color="auto" w:fill="FFFFFF"/>
-        </w:rPr>
-      </w:pPr>
-      <w:r>
-        <w:rPr>
-          <w:rFonts w:ascii="Helvetica" w:hAnsi="Helvetica" w:cs="Helvetica" w:hint="eastAsia"/>
-          <w:color w:val="33353C"/>
-          <w:szCs w:val="21"/>
-          <w:shd w:val="clear" w:color="auto" w:fill="FFFFFF"/>
-        </w:rPr>
-        <w:t>船用链</w:t>
-      </w:r>
-    </w:p>
-    <w:p>
-      <w:pPr>
-        <w:rPr>
-          <w:rFonts w:ascii="Helvetica" w:hAnsi="Helvetica" w:cs="Helvetica"/>
-          <w:color w:val="33353C"/>
-          <w:szCs w:val="21"/>
-          <w:shd w:val="clear" w:color="auto" w:fill="FFFFFF"/>
-        </w:rPr>
-      </w:pPr>
-      <w:r>
-        <w:rPr>
-          <w:rFonts w:ascii="Helvetica" w:hAnsi="Helvetica" w:cs="Helvetica" w:hint="eastAsia"/>
-          <w:color w:val="33353C"/>
-          <w:szCs w:val="21"/>
-          <w:shd w:val="clear" w:color="auto" w:fill="FFFFFF"/>
-        </w:rPr>
-        <w:t>海洋系泊链</w:t>
-      </w:r>
-    </w:p>
-    <w:p>
-      <w:pPr>
-        <w:rPr>
-          <w:rFonts w:ascii="Helvetica" w:hAnsi="Helvetica" w:cs="Helvetica"/>
-          <w:color w:val="33353C"/>
-          <w:szCs w:val="21"/>
-          <w:shd w:val="clear" w:color="auto" w:fill="FFFFFF"/>
-        </w:rPr>
-      </w:pPr>
-      <w:r>
-        <w:rPr>
-          <w:rFonts w:ascii="Helvetica" w:hAnsi="Helvetica" w:cs="Helvetica" w:hint="eastAsia"/>
-          <w:color w:val="33353C"/>
-          <w:szCs w:val="21"/>
-          <w:shd w:val="clear" w:color="auto" w:fill="FFFFFF"/>
-        </w:rPr>
-        <w:t>矿用链</w:t>
-      </w:r>
-    </w:p>
-    <w:p>
-      <w:pPr>
-        <w:rPr>
-          <w:rFonts w:ascii="Helvetica" w:hAnsi="Helvetica" w:cs="Helvetica"/>
-          <w:color w:val="33353C"/>
-          <w:szCs w:val="21"/>
-          <w:shd w:val="clear" w:color="auto" w:fill="FFFFFF"/>
-        </w:rPr>
-      </w:pPr>
-      <w:r>
-        <w:rPr>
-          <w:rFonts w:ascii="Helvetica" w:hAnsi="Helvetica" w:cs="Helvetica" w:hint="eastAsia"/>
-          <w:color w:val="33353C"/>
-          <w:szCs w:val="21"/>
-          <w:shd w:val="clear" w:color="auto" w:fill="FFFFFF"/>
-        </w:rPr>
-        <w:t>附件</w:t>
-      </w:r>
-    </w:p>
-    <w:p>
-      <w:pPr>
-        <w:rPr>
-          <w:rFonts w:ascii="Helvetica" w:hAnsi="Helvetica" w:cs="Helvetica"/>
-          <w:color w:val="33353C"/>
-          <w:szCs w:val="21"/>
-          <w:shd w:val="clear" w:color="auto" w:fill="FFFFFF"/>
-        </w:rPr>
-      </w:pPr>
-      <w:r>
-        <w:rPr>
-          <w:rFonts w:ascii="Helvetica" w:hAnsi="Helvetica" w:cs="Helvetica" w:hint="eastAsia"/>
-          <w:color w:val="33353C"/>
-          <w:szCs w:val="21"/>
-          <w:shd w:val="clear" w:color="auto" w:fill="FFFFFF"/>
-        </w:rPr>
-        <w:t>其他产品</w:t>
-      </w:r>
-    </w:p>
-    <w:p>
-      <w:pPr>
-        <w:rPr>
-          <w:rFonts w:ascii="Helvetica" w:hAnsi="Helvetica" w:cs="Helvetica"/>
-          <w:color w:val="33353C"/>
-          <w:szCs w:val="21"/>
-          <w:shd w:val="clear" w:color="auto" w:fill="FFFFFF"/>
-        </w:rPr>
-      </w:pPr>
-    </w:p>
-    <w:p>
-      <w:pPr>
-        <w:rPr>
-          <w:rFonts w:ascii="Helvetica" w:hAnsi="Helvetica" w:cs="Helvetica"/>
-          <w:color w:val="33353C"/>
-          <w:szCs w:val="21"/>
-          <w:shd w:val="clear" w:color="auto" w:fill="FFFFFF"/>
-        </w:rPr>
-      </w:pPr>
-    </w:p>
-    <w:p>
-      <w:pPr>
-        <w:widowControl/>
-        <w:jc w:val="left"/>
-        <w:rPr>
-          <w:rFonts w:ascii="Helvetica" w:hAnsi="Helvetica" w:cs="Helvetica"/>
-          <w:color w:val="33353C"/>
-          <w:szCs w:val="21"/>
-        </w:rPr>
-      </w:pPr>
-      <w:r>
-        <w:rPr>
-          <w:rFonts w:ascii="Helvetica" w:hAnsi="Helvetica" w:cs="Helvetica" w:hint="eastAsia"/>
-          <w:color w:val="33353C"/>
-          <w:szCs w:val="21"/>
-          <w:shd w:val="clear" w:color="auto" w:fill="FFFFFF"/>
-        </w:rPr>
-        <w:t>中远海控</w:t>
-      </w:r>
-      <w:r>
-        <w:rPr>
-          <w:rFonts w:ascii="Helvetica" w:hAnsi="Helvetica" w:cs="Helvetica" w:hint="eastAsia"/>
-          <w:color w:val="33353C"/>
-          <w:szCs w:val="21"/>
-          <w:shd w:val="clear" w:color="auto" w:fill="FFFFFF"/>
-        </w:rPr>
-        <w:t xml:space="preserve"> </w:t>
-      </w:r>
-      <w:r>
-        <w:rPr>
-          <w:rFonts w:ascii="Helvetica" w:hAnsi="Helvetica" w:cs="Helvetica"/>
-          <w:color w:val="33353C"/>
-          <w:szCs w:val="21"/>
-          <w:shd w:val="clear" w:color="auto" w:fill="FFFFFF"/>
-        </w:rPr>
-        <w:t xml:space="preserve">601919 </w:t>
-      </w:r>
-      <w:r>
-        <w:rPr>
-          <w:rStyle w:val="a6"/>
-          <w:rFonts w:ascii="Helvetica" w:hAnsi="Helvetica" w:cs="Helvetica"/>
-          <w:color w:val="33353C"/>
-          <w:szCs w:val="21"/>
-          <w:shd w:val="clear" w:color="auto" w:fill="FFFFFF"/>
-        </w:rPr>
-        <w:t xml:space="preserve"> </w:t>
-      </w:r>
-      <w:hyperlink r:id="rId6" w:history="1">
         <w:r>
           <w:rPr>
             <w:rStyle w:val="a3"/>
             <w:rFonts w:ascii="Helvetica" w:hAnsi="Helvetica" w:cs="Helvetica"/>
-            <w:szCs w:val="21"/>
+            <w:color w:val="0066CC"/>
+            <w:sz w:val="28"/>
+            <w:szCs w:val="20"/>
+            <w:shd w:val="clear" w:color="auto" w:fill="FFFFFF"/>
+          </w:rPr>
+          <w:t>w</w:t>
+        </w:r>
+        <w:r>
+          <w:rPr>
+            <w:rStyle w:val="a3"/>
+            <w:rFonts w:ascii="Helvetica" w:hAnsi="Helvetica" w:cs="Helvetica"/>
+            <w:color w:val="0066CC"/>
+            <w:sz w:val="28"/>
+            <w:szCs w:val="20"/>
+            <w:shd w:val="clear" w:color="auto" w:fill="FFFFFF"/>
+          </w:rPr>
+          <w:t>.asac.cn</w:t>
+        </w:r>
+      </w:hyperlink>
+      <w:r>
+        <w:rPr>
+          <w:sz w:val="28"/>
+          <w:szCs w:val="28"/>
+        </w:rPr>
+        <w:t xml:space="preserve"> </w:t>
+      </w:r>
+      <w:r>
+        <w:rPr>
+          <w:rFonts w:hint="eastAsia"/>
+          <w:sz w:val="28"/>
+          <w:szCs w:val="28"/>
+        </w:rPr>
+        <w:t>江苏泰州</w:t>
+      </w:r>
+      <w:bookmarkEnd w:id="1"/>
+    </w:p>
+    <w:p>
+      <w:pPr>
+        <w:ind w:firstLine="420"/>
+        <w:rPr>
+          <w:rFonts w:ascii="Helvetica" w:hAnsi="Helvetica" w:cs="Helvetica"/>
+          <w:color w:val="33353C"/>
+          <w:szCs w:val="21"/>
+          <w:shd w:val="clear" w:color="auto" w:fill="FFFFFF"/>
+        </w:rPr>
+      </w:pPr>
+      <w:r>
+        <w:rPr>
+          <w:rFonts w:ascii="Helvetica" w:hAnsi="Helvetica" w:cs="Helvetica"/>
+          <w:color w:val="33353C"/>
+          <w:szCs w:val="21"/>
+          <w:shd w:val="clear" w:color="auto" w:fill="FFFFFF"/>
+        </w:rPr>
+        <w:t>江苏亚星锚链股份有限公司主要从事船用锚链和海洋工程系泊链的生产与销售。公司主要产品为</w:t>
+      </w:r>
+      <w:r>
+        <w:rPr>
+          <w:rFonts w:ascii="Helvetica" w:hAnsi="Helvetica" w:cs="Helvetica"/>
+          <w:b/>
+          <w:bCs/>
+          <w:color w:val="33353C"/>
+          <w:szCs w:val="21"/>
+          <w:shd w:val="clear" w:color="auto" w:fill="FFFFFF"/>
+        </w:rPr>
+        <w:t>船用锚链和附件、海洋平台系泊链及其配套附件</w:t>
+      </w:r>
+      <w:r>
+        <w:rPr>
+          <w:rFonts w:ascii="Helvetica" w:hAnsi="Helvetica" w:cs="Helvetica"/>
+          <w:color w:val="33353C"/>
+          <w:szCs w:val="21"/>
+          <w:shd w:val="clear" w:color="auto" w:fill="FFFFFF"/>
+        </w:rPr>
+        <w:t>。</w:t>
+      </w:r>
+      <w:r>
+        <w:rPr>
+          <w:rFonts w:ascii="Helvetica" w:hAnsi="Helvetica" w:cs="Helvetica"/>
+          <w:b/>
+          <w:bCs/>
+          <w:color w:val="33353C"/>
+          <w:szCs w:val="21"/>
+          <w:shd w:val="clear" w:color="auto" w:fill="FFFFFF"/>
+        </w:rPr>
+        <w:t>公司产品</w:t>
+      </w:r>
+      <w:r>
+        <w:rPr>
+          <w:rFonts w:ascii="Helvetica" w:hAnsi="Helvetica" w:cs="Helvetica"/>
+          <w:b/>
+          <w:bCs/>
+          <w:color w:val="33353C"/>
+          <w:szCs w:val="21"/>
+          <w:shd w:val="clear" w:color="auto" w:fill="FFFFFF"/>
+        </w:rPr>
+        <w:t>60%</w:t>
+      </w:r>
+      <w:r>
+        <w:rPr>
+          <w:rFonts w:ascii="Helvetica" w:hAnsi="Helvetica" w:cs="Helvetica"/>
+          <w:b/>
+          <w:bCs/>
+          <w:color w:val="33353C"/>
+          <w:szCs w:val="21"/>
+          <w:shd w:val="clear" w:color="auto" w:fill="FFFFFF"/>
+        </w:rPr>
+        <w:t>左右出口至日本、韩国、欧洲、美国等多个国家和地区。</w:t>
+      </w:r>
+    </w:p>
+    <w:p>
+      <w:pPr>
+        <w:rPr>
+          <w:rFonts w:ascii="Helvetica" w:hAnsi="Helvetica" w:cs="Helvetica"/>
+          <w:color w:val="33353C"/>
+          <w:szCs w:val="21"/>
+          <w:shd w:val="clear" w:color="auto" w:fill="FFFFFF"/>
+        </w:rPr>
+      </w:pPr>
+    </w:p>
+    <w:p>
+      <w:pPr>
+        <w:rPr>
+          <w:rFonts w:ascii="Helvetica" w:hAnsi="Helvetica" w:cs="Helvetica"/>
+          <w:color w:val="33353C"/>
+          <w:szCs w:val="21"/>
+          <w:shd w:val="clear" w:color="auto" w:fill="FFFFFF"/>
+        </w:rPr>
+      </w:pPr>
+      <w:r>
+        <w:rPr>
+          <w:rFonts w:ascii="Helvetica" w:hAnsi="Helvetica" w:cs="Helvetica" w:hint="eastAsia"/>
+          <w:color w:val="33353C"/>
+          <w:szCs w:val="21"/>
+          <w:shd w:val="clear" w:color="auto" w:fill="FFFFFF"/>
+        </w:rPr>
+        <w:lastRenderedPageBreak/>
+        <w:t>产品：</w:t>
+      </w:r>
+    </w:p>
+    <w:p>
+      <w:pPr>
+        <w:rPr>
+          <w:rFonts w:ascii="Helvetica" w:hAnsi="Helvetica" w:cs="Helvetica"/>
+          <w:color w:val="33353C"/>
+          <w:szCs w:val="21"/>
+          <w:shd w:val="clear" w:color="auto" w:fill="FFFFFF"/>
+        </w:rPr>
+      </w:pPr>
+      <w:r>
+        <w:rPr>
+          <w:rFonts w:ascii="Helvetica" w:hAnsi="Helvetica" w:cs="Helvetica" w:hint="eastAsia"/>
+          <w:color w:val="33353C"/>
+          <w:szCs w:val="21"/>
+          <w:shd w:val="clear" w:color="auto" w:fill="FFFFFF"/>
+        </w:rPr>
+        <w:t>船用链</w:t>
+      </w:r>
+    </w:p>
+    <w:p>
+      <w:pPr>
+        <w:rPr>
+          <w:rFonts w:ascii="Helvetica" w:hAnsi="Helvetica" w:cs="Helvetica"/>
+          <w:color w:val="33353C"/>
+          <w:szCs w:val="21"/>
+          <w:shd w:val="clear" w:color="auto" w:fill="FFFFFF"/>
+        </w:rPr>
+      </w:pPr>
+      <w:r>
+        <w:rPr>
+          <w:rFonts w:ascii="Helvetica" w:hAnsi="Helvetica" w:cs="Helvetica"/>
+          <w:color w:val="33353C"/>
+          <w:szCs w:val="21"/>
+          <w:shd w:val="clear" w:color="auto" w:fill="FFFFFF"/>
+        </w:rPr>
+        <w:tab/>
+      </w:r>
+      <w:r>
+        <w:rPr>
+          <w:rFonts w:ascii="Helvetica" w:hAnsi="Helvetica" w:cs="Helvetica" w:hint="eastAsia"/>
+          <w:color w:val="33353C"/>
+          <w:szCs w:val="21"/>
+          <w:shd w:val="clear" w:color="auto" w:fill="FFFFFF"/>
+        </w:rPr>
+        <w:t>船用锚链无档链</w:t>
+      </w:r>
+    </w:p>
+    <w:p>
+      <w:pPr>
+        <w:rPr>
+          <w:rFonts w:ascii="Helvetica" w:hAnsi="Helvetica" w:cs="Helvetica" w:hint="eastAsia"/>
+          <w:color w:val="33353C"/>
+          <w:szCs w:val="21"/>
+          <w:shd w:val="clear" w:color="auto" w:fill="FFFFFF"/>
+        </w:rPr>
+      </w:pPr>
+      <w:r>
+        <w:rPr>
+          <w:rFonts w:ascii="Helvetica" w:hAnsi="Helvetica" w:cs="Helvetica"/>
+          <w:color w:val="33353C"/>
+          <w:szCs w:val="21"/>
+          <w:shd w:val="clear" w:color="auto" w:fill="FFFFFF"/>
+        </w:rPr>
+        <w:tab/>
+      </w:r>
+      <w:r>
+        <w:rPr>
+          <w:rFonts w:ascii="Helvetica" w:hAnsi="Helvetica" w:cs="Helvetica" w:hint="eastAsia"/>
+          <w:color w:val="33353C"/>
+          <w:szCs w:val="21"/>
+          <w:shd w:val="clear" w:color="auto" w:fill="FFFFFF"/>
+        </w:rPr>
+        <w:t>船用锚链有档链</w:t>
+      </w:r>
+    </w:p>
+    <w:p>
+      <w:pPr>
+        <w:rPr>
+          <w:rFonts w:ascii="Helvetica" w:hAnsi="Helvetica" w:cs="Helvetica"/>
+          <w:color w:val="33353C"/>
+          <w:szCs w:val="21"/>
+          <w:shd w:val="clear" w:color="auto" w:fill="FFFFFF"/>
+        </w:rPr>
+      </w:pPr>
+      <w:r>
+        <w:rPr>
+          <w:rFonts w:ascii="Helvetica" w:hAnsi="Helvetica" w:cs="Helvetica" w:hint="eastAsia"/>
+          <w:color w:val="33353C"/>
+          <w:szCs w:val="21"/>
+          <w:shd w:val="clear" w:color="auto" w:fill="FFFFFF"/>
+        </w:rPr>
+        <w:t>海洋系泊链</w:t>
+      </w:r>
+    </w:p>
+    <w:p>
+      <w:pPr>
+        <w:rPr>
+          <w:rFonts w:ascii="Helvetica" w:hAnsi="Helvetica" w:cs="Helvetica"/>
+          <w:color w:val="33353C"/>
+          <w:szCs w:val="21"/>
+          <w:shd w:val="clear" w:color="auto" w:fill="FFFFFF"/>
+        </w:rPr>
+      </w:pPr>
+      <w:r>
+        <w:rPr>
+          <w:rFonts w:ascii="Helvetica" w:hAnsi="Helvetica" w:cs="Helvetica"/>
+          <w:color w:val="33353C"/>
+          <w:szCs w:val="21"/>
+          <w:shd w:val="clear" w:color="auto" w:fill="FFFFFF"/>
+        </w:rPr>
+        <w:tab/>
+      </w:r>
+      <w:r>
+        <w:rPr>
+          <w:rFonts w:ascii="Helvetica" w:hAnsi="Helvetica" w:cs="Helvetica" w:hint="eastAsia"/>
+          <w:color w:val="33353C"/>
+          <w:szCs w:val="21"/>
+          <w:shd w:val="clear" w:color="auto" w:fill="FFFFFF"/>
+        </w:rPr>
+        <w:t>海洋系</w:t>
+      </w:r>
+      <w:r>
+        <w:rPr>
+          <w:rFonts w:ascii="Helvetica" w:hAnsi="Helvetica" w:cs="Helvetica" w:hint="eastAsia"/>
+          <w:color w:val="33353C"/>
+          <w:szCs w:val="21"/>
+          <w:shd w:val="clear" w:color="auto" w:fill="FFFFFF"/>
+        </w:rPr>
+        <w:t>泊链无档链</w:t>
+      </w:r>
+    </w:p>
+    <w:p>
+      <w:pPr>
+        <w:rPr>
+          <w:rFonts w:ascii="Helvetica" w:hAnsi="Helvetica" w:cs="Helvetica" w:hint="eastAsia"/>
+          <w:color w:val="33353C"/>
+          <w:szCs w:val="21"/>
+          <w:shd w:val="clear" w:color="auto" w:fill="FFFFFF"/>
+        </w:rPr>
+      </w:pPr>
+      <w:r>
+        <w:rPr>
+          <w:rFonts w:ascii="Helvetica" w:hAnsi="Helvetica" w:cs="Helvetica"/>
+          <w:color w:val="33353C"/>
+          <w:szCs w:val="21"/>
+          <w:shd w:val="clear" w:color="auto" w:fill="FFFFFF"/>
+        </w:rPr>
+        <w:tab/>
+      </w:r>
+      <w:r>
+        <w:rPr>
+          <w:rFonts w:ascii="Helvetica" w:hAnsi="Helvetica" w:cs="Helvetica" w:hint="eastAsia"/>
+          <w:color w:val="33353C"/>
+          <w:szCs w:val="21"/>
+          <w:shd w:val="clear" w:color="auto" w:fill="FFFFFF"/>
+        </w:rPr>
+        <w:t>海洋系泊链有档链</w:t>
+      </w:r>
+    </w:p>
+    <w:p>
+      <w:pPr>
+        <w:rPr>
+          <w:rFonts w:ascii="Helvetica" w:hAnsi="Helvetica" w:cs="Helvetica"/>
+          <w:color w:val="33353C"/>
+          <w:szCs w:val="21"/>
+          <w:shd w:val="clear" w:color="auto" w:fill="FFFFFF"/>
+        </w:rPr>
+      </w:pPr>
+      <w:r>
+        <w:rPr>
+          <w:rFonts w:ascii="Helvetica" w:hAnsi="Helvetica" w:cs="Helvetica" w:hint="eastAsia"/>
+          <w:color w:val="33353C"/>
+          <w:szCs w:val="21"/>
+          <w:shd w:val="clear" w:color="auto" w:fill="FFFFFF"/>
+        </w:rPr>
+        <w:t>矿用链</w:t>
+      </w:r>
+      <w:r>
+        <w:rPr>
+          <w:rFonts w:ascii="Helvetica" w:hAnsi="Helvetica" w:cs="Helvetica"/>
+          <w:color w:val="33353C"/>
+          <w:szCs w:val="21"/>
+          <w:shd w:val="clear" w:color="auto" w:fill="FFFFFF"/>
+        </w:rPr>
+        <w:tab/>
+      </w:r>
+    </w:p>
+    <w:p>
+      <w:pPr>
+        <w:rPr>
+          <w:rFonts w:ascii="Helvetica" w:hAnsi="Helvetica" w:cs="Helvetica"/>
+          <w:color w:val="33353C"/>
+          <w:szCs w:val="21"/>
+          <w:shd w:val="clear" w:color="auto" w:fill="FFFFFF"/>
+        </w:rPr>
+      </w:pPr>
+      <w:r>
+        <w:rPr>
+          <w:rFonts w:ascii="Helvetica" w:hAnsi="Helvetica" w:cs="Helvetica"/>
+          <w:color w:val="33353C"/>
+          <w:szCs w:val="21"/>
+          <w:shd w:val="clear" w:color="auto" w:fill="FFFFFF"/>
+        </w:rPr>
+        <w:tab/>
+      </w:r>
+      <w:r>
+        <w:rPr>
+          <w:rFonts w:ascii="Helvetica" w:hAnsi="Helvetica" w:cs="Helvetica" w:hint="eastAsia"/>
+          <w:color w:val="33353C"/>
+          <w:szCs w:val="21"/>
+          <w:shd w:val="clear" w:color="auto" w:fill="FFFFFF"/>
+        </w:rPr>
+        <w:t>圆环链</w:t>
+      </w:r>
+    </w:p>
+    <w:p>
+      <w:pPr>
+        <w:rPr>
+          <w:rFonts w:ascii="Helvetica" w:hAnsi="Helvetica" w:cs="Helvetica"/>
+          <w:color w:val="33353C"/>
+          <w:szCs w:val="21"/>
+          <w:shd w:val="clear" w:color="auto" w:fill="FFFFFF"/>
+        </w:rPr>
+      </w:pPr>
+      <w:r>
+        <w:rPr>
+          <w:rFonts w:ascii="Helvetica" w:hAnsi="Helvetica" w:cs="Helvetica"/>
+          <w:color w:val="33353C"/>
+          <w:szCs w:val="21"/>
+          <w:shd w:val="clear" w:color="auto" w:fill="FFFFFF"/>
+        </w:rPr>
+        <w:tab/>
+      </w:r>
+      <w:r>
+        <w:rPr>
+          <w:rFonts w:ascii="Helvetica" w:hAnsi="Helvetica" w:cs="Helvetica" w:hint="eastAsia"/>
+          <w:color w:val="33353C"/>
+          <w:szCs w:val="21"/>
+          <w:shd w:val="clear" w:color="auto" w:fill="FFFFFF"/>
+        </w:rPr>
+        <w:t>矿车三环链</w:t>
+      </w:r>
+    </w:p>
+    <w:p>
+      <w:pPr>
+        <w:rPr>
+          <w:rFonts w:ascii="Helvetica" w:hAnsi="Helvetica" w:cs="Helvetica"/>
+          <w:color w:val="33353C"/>
+          <w:szCs w:val="21"/>
+          <w:shd w:val="clear" w:color="auto" w:fill="FFFFFF"/>
+        </w:rPr>
+      </w:pPr>
+      <w:r>
+        <w:rPr>
+          <w:rFonts w:ascii="Helvetica" w:hAnsi="Helvetica" w:cs="Helvetica"/>
+          <w:color w:val="33353C"/>
+          <w:szCs w:val="21"/>
+          <w:shd w:val="clear" w:color="auto" w:fill="FFFFFF"/>
+        </w:rPr>
+        <w:tab/>
+      </w:r>
+      <w:proofErr w:type="gramStart"/>
+      <w:r>
+        <w:rPr>
+          <w:rFonts w:ascii="Helvetica" w:hAnsi="Helvetica" w:cs="Helvetica" w:hint="eastAsia"/>
+          <w:color w:val="33353C"/>
+          <w:szCs w:val="21"/>
+          <w:shd w:val="clear" w:color="auto" w:fill="FFFFFF"/>
+        </w:rPr>
+        <w:t>卡块式接</w:t>
+      </w:r>
+      <w:proofErr w:type="gramEnd"/>
+      <w:r>
+        <w:rPr>
+          <w:rFonts w:ascii="Helvetica" w:hAnsi="Helvetica" w:cs="Helvetica" w:hint="eastAsia"/>
+          <w:color w:val="33353C"/>
+          <w:szCs w:val="21"/>
+          <w:shd w:val="clear" w:color="auto" w:fill="FFFFFF"/>
+        </w:rPr>
+        <w:t>链环</w:t>
+      </w:r>
+    </w:p>
+    <w:p>
+      <w:pPr>
+        <w:rPr>
+          <w:rFonts w:ascii="Helvetica" w:hAnsi="Helvetica" w:cs="Helvetica"/>
+          <w:color w:val="33353C"/>
+          <w:szCs w:val="21"/>
+          <w:shd w:val="clear" w:color="auto" w:fill="FFFFFF"/>
+        </w:rPr>
+      </w:pPr>
+      <w:r>
+        <w:rPr>
+          <w:rFonts w:ascii="Helvetica" w:hAnsi="Helvetica" w:cs="Helvetica"/>
+          <w:color w:val="33353C"/>
+          <w:szCs w:val="21"/>
+          <w:shd w:val="clear" w:color="auto" w:fill="FFFFFF"/>
+        </w:rPr>
+        <w:tab/>
+      </w:r>
+      <w:r>
+        <w:rPr>
+          <w:rFonts w:ascii="Helvetica" w:hAnsi="Helvetica" w:cs="Helvetica" w:hint="eastAsia"/>
+          <w:color w:val="33353C"/>
+          <w:szCs w:val="21"/>
+          <w:shd w:val="clear" w:color="auto" w:fill="FFFFFF"/>
+        </w:rPr>
+        <w:t>紧凑链</w:t>
+      </w:r>
+    </w:p>
+    <w:p>
+      <w:pPr>
+        <w:rPr>
+          <w:rFonts w:ascii="Helvetica" w:hAnsi="Helvetica" w:cs="Helvetica" w:hint="eastAsia"/>
+          <w:color w:val="33353C"/>
+          <w:szCs w:val="21"/>
+          <w:shd w:val="clear" w:color="auto" w:fill="FFFFFF"/>
+        </w:rPr>
+      </w:pPr>
+      <w:r>
+        <w:rPr>
+          <w:rFonts w:ascii="Helvetica" w:hAnsi="Helvetica" w:cs="Helvetica"/>
+          <w:color w:val="33353C"/>
+          <w:szCs w:val="21"/>
+          <w:shd w:val="clear" w:color="auto" w:fill="FFFFFF"/>
+        </w:rPr>
+        <w:tab/>
+      </w:r>
+      <w:r>
+        <w:rPr>
+          <w:rFonts w:ascii="Helvetica" w:hAnsi="Helvetica" w:cs="Helvetica" w:hint="eastAsia"/>
+          <w:color w:val="33353C"/>
+          <w:szCs w:val="21"/>
+          <w:shd w:val="clear" w:color="auto" w:fill="FFFFFF"/>
+        </w:rPr>
+        <w:t>矿用高强度链</w:t>
+      </w:r>
+    </w:p>
+    <w:p>
+      <w:pPr>
+        <w:rPr>
+          <w:rFonts w:ascii="Helvetica" w:hAnsi="Helvetica" w:cs="Helvetica"/>
+          <w:color w:val="33353C"/>
+          <w:szCs w:val="21"/>
+          <w:shd w:val="clear" w:color="auto" w:fill="FFFFFF"/>
+        </w:rPr>
+      </w:pPr>
+      <w:r>
+        <w:rPr>
+          <w:rFonts w:ascii="Helvetica" w:hAnsi="Helvetica" w:cs="Helvetica" w:hint="eastAsia"/>
+          <w:color w:val="33353C"/>
+          <w:szCs w:val="21"/>
+          <w:shd w:val="clear" w:color="auto" w:fill="FFFFFF"/>
+        </w:rPr>
+        <w:t>附件</w:t>
+      </w:r>
+    </w:p>
+    <w:p>
+      <w:pPr>
+        <w:rPr>
+          <w:rFonts w:ascii="Helvetica" w:hAnsi="Helvetica" w:cs="Helvetica"/>
+          <w:color w:val="33353C"/>
+          <w:szCs w:val="21"/>
+          <w:shd w:val="clear" w:color="auto" w:fill="FFFFFF"/>
+        </w:rPr>
+      </w:pPr>
+      <w:r>
+        <w:rPr>
+          <w:rFonts w:ascii="Helvetica" w:hAnsi="Helvetica" w:cs="Helvetica"/>
+          <w:color w:val="33353C"/>
+          <w:szCs w:val="21"/>
+          <w:shd w:val="clear" w:color="auto" w:fill="FFFFFF"/>
+        </w:rPr>
+        <w:tab/>
+      </w:r>
+      <w:r>
+        <w:rPr>
+          <w:rFonts w:ascii="Helvetica" w:hAnsi="Helvetica" w:cs="Helvetica" w:hint="eastAsia"/>
+          <w:color w:val="33353C"/>
+          <w:szCs w:val="21"/>
+          <w:shd w:val="clear" w:color="auto" w:fill="FFFFFF"/>
+        </w:rPr>
+        <w:t>卸扣类</w:t>
+      </w:r>
+    </w:p>
+    <w:p>
+      <w:pPr>
+        <w:rPr>
+          <w:rFonts w:ascii="Helvetica" w:hAnsi="Helvetica" w:cs="Helvetica"/>
+          <w:color w:val="33353C"/>
+          <w:szCs w:val="21"/>
+          <w:shd w:val="clear" w:color="auto" w:fill="FFFFFF"/>
+        </w:rPr>
+      </w:pPr>
+      <w:r>
+        <w:rPr>
+          <w:rFonts w:ascii="Helvetica" w:hAnsi="Helvetica" w:cs="Helvetica"/>
+          <w:color w:val="33353C"/>
+          <w:szCs w:val="21"/>
+          <w:shd w:val="clear" w:color="auto" w:fill="FFFFFF"/>
+        </w:rPr>
+        <w:tab/>
+      </w:r>
+      <w:r>
+        <w:rPr>
+          <w:rFonts w:ascii="Helvetica" w:hAnsi="Helvetica" w:cs="Helvetica" w:hint="eastAsia"/>
+          <w:color w:val="33353C"/>
+          <w:szCs w:val="21"/>
+          <w:shd w:val="clear" w:color="auto" w:fill="FFFFFF"/>
+        </w:rPr>
+        <w:t>转环类</w:t>
+      </w:r>
+    </w:p>
+    <w:p>
+      <w:pPr>
+        <w:rPr>
+          <w:rFonts w:ascii="Helvetica" w:hAnsi="Helvetica" w:cs="Helvetica"/>
+          <w:color w:val="33353C"/>
+          <w:szCs w:val="21"/>
+          <w:shd w:val="clear" w:color="auto" w:fill="FFFFFF"/>
+        </w:rPr>
+      </w:pPr>
+      <w:r>
+        <w:rPr>
+          <w:rFonts w:ascii="Helvetica" w:hAnsi="Helvetica" w:cs="Helvetica"/>
+          <w:color w:val="33353C"/>
+          <w:szCs w:val="21"/>
+          <w:shd w:val="clear" w:color="auto" w:fill="FFFFFF"/>
+        </w:rPr>
+        <w:tab/>
+      </w:r>
+      <w:r>
+        <w:rPr>
+          <w:rFonts w:ascii="Helvetica" w:hAnsi="Helvetica" w:cs="Helvetica" w:hint="eastAsia"/>
+          <w:color w:val="33353C"/>
+          <w:szCs w:val="21"/>
+          <w:shd w:val="clear" w:color="auto" w:fill="FFFFFF"/>
+        </w:rPr>
+        <w:t>眼板类</w:t>
+      </w:r>
+    </w:p>
+    <w:p>
+      <w:pPr>
+        <w:rPr>
+          <w:rFonts w:ascii="Helvetica" w:hAnsi="Helvetica" w:cs="Helvetica"/>
+          <w:color w:val="33353C"/>
+          <w:szCs w:val="21"/>
+          <w:shd w:val="clear" w:color="auto" w:fill="FFFFFF"/>
+        </w:rPr>
+      </w:pPr>
+      <w:r>
+        <w:rPr>
+          <w:rFonts w:ascii="Helvetica" w:hAnsi="Helvetica" w:cs="Helvetica"/>
+          <w:color w:val="33353C"/>
+          <w:szCs w:val="21"/>
+          <w:shd w:val="clear" w:color="auto" w:fill="FFFFFF"/>
+        </w:rPr>
+        <w:tab/>
+      </w:r>
+      <w:r>
+        <w:rPr>
+          <w:rFonts w:ascii="Helvetica" w:hAnsi="Helvetica" w:cs="Helvetica" w:hint="eastAsia"/>
+          <w:color w:val="33353C"/>
+          <w:szCs w:val="21"/>
+          <w:shd w:val="clear" w:color="auto" w:fill="FFFFFF"/>
+        </w:rPr>
+        <w:t>安装环</w:t>
+      </w:r>
+    </w:p>
+    <w:p>
+      <w:pPr>
+        <w:rPr>
+          <w:rFonts w:ascii="Helvetica" w:hAnsi="Helvetica" w:cs="Helvetica" w:hint="eastAsia"/>
+          <w:color w:val="33353C"/>
+          <w:szCs w:val="21"/>
+          <w:shd w:val="clear" w:color="auto" w:fill="FFFFFF"/>
+        </w:rPr>
+      </w:pPr>
+      <w:r>
+        <w:rPr>
+          <w:rFonts w:ascii="Helvetica" w:hAnsi="Helvetica" w:cs="Helvetica"/>
+          <w:color w:val="33353C"/>
+          <w:szCs w:val="21"/>
+          <w:shd w:val="clear" w:color="auto" w:fill="FFFFFF"/>
+        </w:rPr>
+        <w:tab/>
+      </w:r>
+      <w:r>
+        <w:rPr>
+          <w:rFonts w:ascii="Helvetica" w:hAnsi="Helvetica" w:cs="Helvetica" w:hint="eastAsia"/>
+          <w:color w:val="33353C"/>
+          <w:szCs w:val="21"/>
+          <w:shd w:val="clear" w:color="auto" w:fill="FFFFFF"/>
+        </w:rPr>
+        <w:t>系泊</w:t>
+      </w:r>
+      <w:proofErr w:type="gramStart"/>
+      <w:r>
+        <w:rPr>
+          <w:rFonts w:ascii="Helvetica" w:hAnsi="Helvetica" w:cs="Helvetica" w:hint="eastAsia"/>
+          <w:color w:val="33353C"/>
+          <w:szCs w:val="21"/>
+          <w:shd w:val="clear" w:color="auto" w:fill="FFFFFF"/>
+        </w:rPr>
+        <w:t>钩</w:t>
+      </w:r>
+      <w:proofErr w:type="gramEnd"/>
+    </w:p>
+    <w:p>
+      <w:pPr>
+        <w:rPr>
+          <w:rFonts w:ascii="Helvetica" w:hAnsi="Helvetica" w:cs="Helvetica"/>
+          <w:color w:val="33353C"/>
+          <w:szCs w:val="21"/>
+          <w:shd w:val="clear" w:color="auto" w:fill="FFFFFF"/>
+        </w:rPr>
+      </w:pPr>
+      <w:r>
+        <w:rPr>
+          <w:rFonts w:ascii="Helvetica" w:hAnsi="Helvetica" w:cs="Helvetica" w:hint="eastAsia"/>
+          <w:color w:val="33353C"/>
+          <w:szCs w:val="21"/>
+          <w:shd w:val="clear" w:color="auto" w:fill="FFFFFF"/>
+        </w:rPr>
+        <w:t>其他产品</w:t>
+      </w:r>
+    </w:p>
+    <w:p>
+      <w:pPr>
+        <w:rPr>
+          <w:rFonts w:ascii="Helvetica" w:hAnsi="Helvetica" w:cs="Helvetica"/>
+          <w:color w:val="33353C"/>
+          <w:szCs w:val="21"/>
+          <w:shd w:val="clear" w:color="auto" w:fill="FFFFFF"/>
+        </w:rPr>
+      </w:pPr>
+      <w:r>
+        <w:rPr>
+          <w:rFonts w:ascii="Helvetica" w:hAnsi="Helvetica" w:cs="Helvetica"/>
+          <w:color w:val="33353C"/>
+          <w:szCs w:val="21"/>
+          <w:shd w:val="clear" w:color="auto" w:fill="FFFFFF"/>
+        </w:rPr>
+        <w:tab/>
+      </w:r>
+      <w:r>
+        <w:rPr>
+          <w:rFonts w:ascii="Helvetica" w:hAnsi="Helvetica" w:cs="Helvetica" w:hint="eastAsia"/>
+          <w:color w:val="33353C"/>
+          <w:szCs w:val="21"/>
+          <w:shd w:val="clear" w:color="auto" w:fill="FFFFFF"/>
+        </w:rPr>
+        <w:t>摩擦链</w:t>
+      </w:r>
+    </w:p>
+    <w:p>
+      <w:pPr>
+        <w:rPr>
+          <w:rFonts w:ascii="Helvetica" w:hAnsi="Helvetica" w:cs="Helvetica"/>
+          <w:color w:val="33353C"/>
+          <w:szCs w:val="21"/>
+          <w:shd w:val="clear" w:color="auto" w:fill="FFFFFF"/>
+        </w:rPr>
+      </w:pPr>
+      <w:r>
+        <w:rPr>
+          <w:rFonts w:ascii="Helvetica" w:hAnsi="Helvetica" w:cs="Helvetica"/>
+          <w:color w:val="33353C"/>
+          <w:szCs w:val="21"/>
+          <w:shd w:val="clear" w:color="auto" w:fill="FFFFFF"/>
+        </w:rPr>
+        <w:tab/>
+      </w:r>
+      <w:r>
+        <w:rPr>
+          <w:rFonts w:ascii="Helvetica" w:hAnsi="Helvetica" w:cs="Helvetica" w:hint="eastAsia"/>
+          <w:color w:val="33353C"/>
+          <w:szCs w:val="21"/>
+          <w:shd w:val="clear" w:color="auto" w:fill="FFFFFF"/>
+        </w:rPr>
+        <w:t>浮筒链</w:t>
+      </w:r>
+    </w:p>
+    <w:p>
+      <w:pPr>
+        <w:rPr>
+          <w:rFonts w:ascii="Helvetica" w:hAnsi="Helvetica" w:cs="Helvetica" w:hint="eastAsia"/>
+          <w:color w:val="33353C"/>
+          <w:szCs w:val="21"/>
+          <w:shd w:val="clear" w:color="auto" w:fill="FFFFFF"/>
+        </w:rPr>
+      </w:pPr>
+      <w:r>
+        <w:rPr>
+          <w:rFonts w:ascii="Helvetica" w:hAnsi="Helvetica" w:cs="Helvetica"/>
+          <w:color w:val="33353C"/>
+          <w:szCs w:val="21"/>
+          <w:shd w:val="clear" w:color="auto" w:fill="FFFFFF"/>
+        </w:rPr>
+        <w:tab/>
+      </w:r>
+      <w:proofErr w:type="gramStart"/>
+      <w:r>
+        <w:rPr>
+          <w:rFonts w:ascii="Helvetica" w:hAnsi="Helvetica" w:cs="Helvetica" w:hint="eastAsia"/>
+          <w:color w:val="33353C"/>
+          <w:szCs w:val="21"/>
+          <w:shd w:val="clear" w:color="auto" w:fill="FFFFFF"/>
+        </w:rPr>
+        <w:t>锚</w:t>
+      </w:r>
+      <w:proofErr w:type="gramEnd"/>
+    </w:p>
+    <w:p>
+      <w:pPr>
+        <w:rPr>
+          <w:rFonts w:ascii="Helvetica" w:hAnsi="Helvetica" w:cs="Helvetica" w:hint="eastAsia"/>
+          <w:color w:val="33353C"/>
+          <w:szCs w:val="21"/>
+          <w:shd w:val="clear" w:color="auto" w:fill="FFFFFF"/>
+        </w:rPr>
+      </w:pPr>
+    </w:p>
+    <w:p>
+      <w:pPr>
+        <w:pStyle w:val="2"/>
+        <w:rPr>
+          <w:color w:val="33353C"/>
+          <w:sz w:val="28"/>
+          <w:szCs w:val="28"/>
+        </w:rPr>
+      </w:pPr>
+      <w:bookmarkStart w:id="2" w:name="_Toc93062196"/>
+      <w:r>
+        <w:rPr>
+          <w:rFonts w:hint="eastAsia"/>
+          <w:color w:val="33353C"/>
+          <w:sz w:val="28"/>
+          <w:szCs w:val="28"/>
+          <w:highlight w:val="green"/>
+          <w:shd w:val="clear" w:color="auto" w:fill="FFFFFF"/>
+        </w:rPr>
+        <w:t xml:space="preserve">中远海控 </w:t>
+      </w:r>
+      <w:r>
+        <w:rPr>
+          <w:color w:val="33353C"/>
+          <w:sz w:val="28"/>
+          <w:szCs w:val="28"/>
+          <w:highlight w:val="green"/>
+          <w:shd w:val="clear" w:color="auto" w:fill="FFFFFF"/>
+        </w:rPr>
+        <w:t>601919</w:t>
+      </w:r>
+      <w:r>
+        <w:rPr>
+          <w:rStyle w:val="a6"/>
+          <w:rFonts w:ascii="Helvetica" w:hAnsi="Helvetica" w:cs="Helvetica"/>
+          <w:color w:val="33353C"/>
+          <w:sz w:val="28"/>
+          <w:szCs w:val="20"/>
+          <w:shd w:val="clear" w:color="auto" w:fill="FFFFFF"/>
+        </w:rPr>
+        <w:t xml:space="preserve"> </w:t>
+      </w:r>
+      <w:hyperlink r:id="rId7" w:history="1">
+        <w:r>
+          <w:rPr>
+            <w:rStyle w:val="a3"/>
+            <w:rFonts w:ascii="Helvetica" w:hAnsi="Helvetica" w:cs="Helvetica"/>
+            <w:sz w:val="28"/>
+            <w:szCs w:val="20"/>
           </w:rPr>
           <w:t>http://hold.coscoshipping.com</w:t>
         </w:r>
       </w:hyperlink>
       <w:r>
         <w:rPr>
-          <w:rFonts w:ascii="Helvetica" w:hAnsi="Helvetica" w:cs="Helvetica"/>
-          <w:color w:val="33353C"/>
-          <w:szCs w:val="21"/>
+          <w:color w:val="33353C"/>
+          <w:sz w:val="28"/>
+          <w:szCs w:val="28"/>
         </w:rPr>
         <w:t xml:space="preserve"> </w:t>
       </w:r>
       <w:r>
         <w:rPr>
-          <w:rFonts w:ascii="Helvetica" w:hAnsi="Helvetica" w:cs="Helvetica" w:hint="eastAsia"/>
-          <w:color w:val="33353C"/>
-          <w:szCs w:val="21"/>
+          <w:rFonts w:hint="eastAsia"/>
+          <w:color w:val="33353C"/>
+          <w:sz w:val="28"/>
+          <w:szCs w:val="28"/>
         </w:rPr>
         <w:t>上海虹口</w:t>
       </w:r>
+      <w:bookmarkEnd w:id="2"/>
     </w:p>
     <w:p>
       <w:pPr>
@@ -745,25 +2359,85 @@
           <w:szCs w:val="21"/>
           <w:shd w:val="clear" w:color="auto" w:fill="FFFFFF"/>
         </w:rPr>
-        <w:t>中远海运控股股份有限公司主营业务为集装箱航运业务和码头业务。中远海运港口有限公司港口的码头组合遍布中国沿海的五大港口群、欧洲、南美洲、中东、东南亚及地中海等主要海外枢纽港。据</w:t>
-      </w:r>
-      <w:r>
-        <w:rPr>
-          <w:rFonts w:ascii="Helvetica" w:hAnsi="Helvetica" w:cs="Helvetica"/>
-          <w:color w:val="33353C"/>
-          <w:szCs w:val="21"/>
-          <w:shd w:val="clear" w:color="auto" w:fill="FFFFFF"/>
-        </w:rPr>
-        <w:t xml:space="preserve"> Alphaliner </w:t>
-      </w:r>
-      <w:r>
-        <w:rPr>
-          <w:rFonts w:ascii="Helvetica" w:hAnsi="Helvetica" w:cs="Helvetica"/>
-          <w:color w:val="33353C"/>
-          <w:szCs w:val="21"/>
-          <w:shd w:val="clear" w:color="auto" w:fill="FFFFFF"/>
-        </w:rPr>
-        <w:t>统计中远海控集装箱船队规模稳居世界第三。</w:t>
+        <w:t>中远海运控股股份有限公司</w:t>
+      </w:r>
+      <w:r>
+        <w:rPr>
+          <w:rFonts w:ascii="Helvetica" w:hAnsi="Helvetica" w:cs="Helvetica"/>
+          <w:b/>
+          <w:bCs/>
+          <w:color w:val="33353C"/>
+          <w:szCs w:val="21"/>
+          <w:shd w:val="clear" w:color="auto" w:fill="FFFFFF"/>
+        </w:rPr>
+        <w:t>主营业务为集装箱航运业务和码头业务</w:t>
+      </w:r>
+      <w:r>
+        <w:rPr>
+          <w:rFonts w:ascii="Helvetica" w:hAnsi="Helvetica" w:cs="Helvetica"/>
+          <w:color w:val="33353C"/>
+          <w:szCs w:val="21"/>
+          <w:shd w:val="clear" w:color="auto" w:fill="FFFFFF"/>
+        </w:rPr>
+        <w:t>。中远海运港口有限公司港口的码头组合遍布中国沿海的五大港口群、欧洲、南美洲、中东、东南亚及地中海等主要海外枢纽港。据</w:t>
+      </w:r>
+      <w:r>
+        <w:rPr>
+          <w:rFonts w:ascii="Helvetica" w:hAnsi="Helvetica" w:cs="Helvetica"/>
+          <w:color w:val="33353C"/>
+          <w:szCs w:val="21"/>
+          <w:shd w:val="clear" w:color="auto" w:fill="FFFFFF"/>
+        </w:rPr>
+        <w:t xml:space="preserve"> </w:t>
+      </w:r>
+      <w:proofErr w:type="spellStart"/>
+      <w:r>
+        <w:rPr>
+          <w:rFonts w:ascii="Helvetica" w:hAnsi="Helvetica" w:cs="Helvetica"/>
+          <w:color w:val="33353C"/>
+          <w:szCs w:val="21"/>
+          <w:shd w:val="clear" w:color="auto" w:fill="FFFFFF"/>
+        </w:rPr>
+        <w:t>Alphaliner</w:t>
+      </w:r>
+      <w:proofErr w:type="spellEnd"/>
+      <w:r>
+        <w:rPr>
+          <w:rFonts w:ascii="Helvetica" w:hAnsi="Helvetica" w:cs="Helvetica"/>
+          <w:color w:val="33353C"/>
+          <w:szCs w:val="21"/>
+          <w:shd w:val="clear" w:color="auto" w:fill="FFFFFF"/>
+        </w:rPr>
+        <w:t xml:space="preserve"> </w:t>
+      </w:r>
+      <w:r>
+        <w:rPr>
+          <w:rFonts w:ascii="Helvetica" w:hAnsi="Helvetica" w:cs="Helvetica"/>
+          <w:color w:val="33353C"/>
+          <w:szCs w:val="21"/>
+          <w:shd w:val="clear" w:color="auto" w:fill="FFFFFF"/>
+        </w:rPr>
+        <w:t>统计</w:t>
+      </w:r>
+      <w:r>
+        <w:rPr>
+          <w:rFonts w:ascii="Helvetica" w:hAnsi="Helvetica" w:cs="Helvetica"/>
+          <w:b/>
+          <w:bCs/>
+          <w:color w:val="33353C"/>
+          <w:szCs w:val="21"/>
+          <w:shd w:val="clear" w:color="auto" w:fill="FFFFFF"/>
+        </w:rPr>
+        <w:t>中远海控集装箱船队规模稳居世界第三</w:t>
+      </w:r>
+      <w:r>
+        <w:rPr>
+          <w:rFonts w:ascii="Helvetica" w:hAnsi="Helvetica" w:cs="Helvetica"/>
+          <w:color w:val="33353C"/>
+          <w:szCs w:val="21"/>
+          <w:shd w:val="clear" w:color="auto" w:fill="FFFFFF"/>
+        </w:rPr>
+        <w:t>。</w:t>
       </w:r>
     </w:p>
     <w:p>
@@ -819,14 +2493,47 @@
         </w:rPr>
         <w:t>集装箱运输</w:t>
       </w:r>
+      <w:r>
+        <w:rPr>
+          <w:rFonts w:ascii="Helvetica" w:hAnsi="Helvetica" w:cs="Helvetica" w:hint="eastAsia"/>
+          <w:color w:val="33353C"/>
+          <w:szCs w:val="21"/>
+          <w:shd w:val="clear" w:color="auto" w:fill="FFFFFF"/>
+        </w:rPr>
+        <w:t xml:space="preserve"> </w:t>
+      </w:r>
+      <w:r>
+        <w:rPr>
+          <w:rFonts w:ascii="Helvetica" w:hAnsi="Helvetica" w:cs="Helvetica" w:hint="eastAsia"/>
+          <w:color w:val="33353C"/>
+          <w:szCs w:val="21"/>
+          <w:shd w:val="clear" w:color="auto" w:fill="FFFFFF"/>
+        </w:rPr>
+        <w:t>中远海运集装箱运输有限公司</w:t>
+      </w:r>
+      <w:r>
+        <w:rPr>
+          <w:rFonts w:ascii="Helvetica" w:hAnsi="Helvetica" w:cs="Helvetica" w:hint="eastAsia"/>
+          <w:color w:val="33353C"/>
+          <w:szCs w:val="21"/>
+          <w:shd w:val="clear" w:color="auto" w:fill="FFFFFF"/>
+        </w:rPr>
+        <w:t xml:space="preserve"> </w:t>
+      </w:r>
+      <w:r>
+        <w:rPr>
+          <w:rFonts w:ascii="Helvetica" w:hAnsi="Helvetica" w:cs="Helvetica" w:hint="eastAsia"/>
+          <w:color w:val="33353C"/>
+          <w:szCs w:val="21"/>
+          <w:shd w:val="clear" w:color="auto" w:fill="FFFFFF"/>
+        </w:rPr>
+        <w:t>东方海外</w:t>
+      </w:r>
     </w:p>
     <w:p>
       <w:pPr>
         <w:widowControl/>
         <w:jc w:val="left"/>
-        <w:rPr>
-          <w:rFonts w:hint="eastAsia"/>
-        </w:rPr>
       </w:pPr>
       <w:r>
         <w:rPr>
@@ -837,14 +2544,26 @@
         </w:rPr>
         <w:t>码头运营</w:t>
       </w:r>
-    </w:p>
-    <w:p>
-      <w:pPr>
-        <w:rPr>
-          <w:rFonts w:hint="eastAsia"/>
-        </w:rPr>
-      </w:pPr>
-    </w:p>
+      <w:r>
+        <w:rPr>
+          <w:rFonts w:ascii="Helvetica" w:hAnsi="Helvetica" w:cs="Helvetica" w:hint="eastAsia"/>
+          <w:color w:val="33353C"/>
+          <w:szCs w:val="21"/>
+          <w:shd w:val="clear" w:color="auto" w:fill="FFFFFF"/>
+        </w:rPr>
+        <w:t xml:space="preserve"> </w:t>
+      </w:r>
+      <w:r>
+        <w:rPr>
+          <w:rFonts w:ascii="Helvetica" w:hAnsi="Helvetica" w:cs="Helvetica" w:hint="eastAsia"/>
+          <w:color w:val="33353C"/>
+          <w:szCs w:val="21"/>
+          <w:shd w:val="clear" w:color="auto" w:fill="FFFFFF"/>
+        </w:rPr>
+        <w:t>中远海运港口有限公司</w:t>
+      </w:r>
+    </w:p>
+    <w:p/>
     <w:sectPr>
       <w:pgSz w:w="11906" w:h="16838"/>
       <w:pgMar w:top="1440" w:right="1800" w:bottom="1440" w:left="1800" w:header="851" w:footer="992" w:gutter="0"/>
@@ -1255,6 +2974,51 @@
       <w:jc w:val="both"/>
     </w:pPr>
   </w:style>
+  <w:style w:type="paragraph" w:styleId="1">
+    <w:name w:val="heading 1"/>
+    <w:basedOn w:val="a"/>
+    <w:next w:val="a"/>
+    <w:link w:val="10"/>
+    <w:uiPriority w:val="9"/>
+    <w:qFormat/>
+    <w:rsid w:val="00D741B0"/>
+    <w:pPr>
+      <w:keepNext/>
+      <w:keepLines/>
+      <w:spacing w:before="340" w:after="330" w:line="578" w:lineRule="auto"/>
+      <w:outlineLvl w:val="0"/>
+    </w:pPr>
+    <w:rPr>
+      <w:b/>
+      <w:bCs/>
+      <w:kern w:val="44"/>
+      <w:sz w:val="44"/>
+      <w:szCs w:val="44"/>
+    </w:rPr>
+  </w:style>
+  <w:style w:type="paragraph" w:styleId="2">
+    <w:name w:val="heading 2"/>
+    <w:basedOn w:val="a"/>
+    <w:next w:val="a"/>
+    <w:link w:val="20"/>
+    <w:uiPriority w:val="9"/>
+    <w:unhideWhenUsed/>
+    <w:qFormat/>
+    <w:rsid w:val="00D741B0"/>
+    <w:pPr>
+      <w:keepNext/>
+      <w:keepLines/>
+      <w:spacing w:before="260" w:after="260" w:line="416" w:lineRule="auto"/>
+      <w:outlineLvl w:val="1"/>
+    </w:pPr>
+    <w:rPr>
+      <w:rFonts w:asciiTheme="majorHAnsi" w:eastAsiaTheme="majorEastAsia" w:hAnsiTheme="majorHAnsi" w:cstheme="majorBidi"/>
+      <w:b/>
+      <w:bCs/>
+      <w:sz w:val="32"/>
+      <w:szCs w:val="32"/>
+    </w:rPr>
+  </w:style>
   <w:style w:type="character" w:default="1" w:styleId="a0">
     <w:name w:val="Default Paragraph Font"/>
     <w:uiPriority w:val="1"/>
@@ -1327,6 +3091,70 @@
       <w:b/>
       <w:bCs/>
     </w:rPr>
+  </w:style>
+  <w:style w:type="character" w:customStyle="1" w:styleId="10">
+    <w:name w:val="标题 1 字符"/>
+    <w:basedOn w:val="a0"/>
+    <w:link w:val="1"/>
+    <w:uiPriority w:val="9"/>
+    <w:rsid w:val="00D741B0"/>
+    <w:rPr>
+      <w:b/>
+      <w:bCs/>
+      <w:kern w:val="44"/>
+      <w:sz w:val="44"/>
+      <w:szCs w:val="44"/>
+    </w:rPr>
+  </w:style>
+  <w:style w:type="paragraph" w:styleId="TOC">
+    <w:name w:val="TOC Heading"/>
+    <w:basedOn w:val="1"/>
+    <w:next w:val="a"/>
+    <w:uiPriority w:val="39"/>
+    <w:unhideWhenUsed/>
+    <w:qFormat/>
+    <w:rsid w:val="00D741B0"/>
+    <w:pPr>
+      <w:widowControl/>
+      <w:spacing w:before="240" w:after="0" w:line="259" w:lineRule="auto"/>
+      <w:jc w:val="left"/>
+      <w:outlineLvl w:val="9"/>
+    </w:pPr>
+    <w:rPr>
+      <w:rFonts w:asciiTheme="majorHAnsi" w:eastAsiaTheme="majorEastAsia" w:hAnsiTheme="majorHAnsi" w:cstheme="majorBidi"/>
+      <w:b w:val="0"/>
+      <w:bCs w:val="0"/>
+      <w:color w:val="2F5496" w:themeColor="accent1" w:themeShade="BF"/>
+      <w:kern w:val="0"/>
+      <w:sz w:val="32"/>
+      <w:szCs w:val="32"/>
+    </w:rPr>
+  </w:style>
+  <w:style w:type="character" w:customStyle="1" w:styleId="20">
+    <w:name w:val="标题 2 字符"/>
+    <w:basedOn w:val="a0"/>
+    <w:link w:val="2"/>
+    <w:uiPriority w:val="9"/>
+    <w:rsid w:val="00D741B0"/>
+    <w:rPr>
+      <w:rFonts w:asciiTheme="majorHAnsi" w:eastAsiaTheme="majorEastAsia" w:hAnsiTheme="majorHAnsi" w:cstheme="majorBidi"/>
+      <w:b/>
+      <w:bCs/>
+      <w:sz w:val="32"/>
+      <w:szCs w:val="32"/>
+    </w:rPr>
+  </w:style>
+  <w:style w:type="paragraph" w:styleId="TOC2">
+    <w:name w:val="toc 2"/>
+    <w:basedOn w:val="a"/>
+    <w:next w:val="a"/>
+    <w:autoRedefine/>
+    <w:uiPriority w:val="39"/>
+    <w:unhideWhenUsed/>
+    <w:rsid w:val="00183D34"/>
+    <w:pPr>
+      <w:ind w:leftChars="200" w:left="420"/>
+    </w:pPr>
   </w:style>
 </w:styles>
 </file>
@@ -1624,4 +3452,16 @@
     </a:ext>
   </a:extLst>
 </a:theme>
+</file>
+
+<file path=customXml/item1.xml><?xml version="1.0" encoding="utf-8"?>
+<b:Sources xmlns:b="http://schemas.openxmlformats.org/officeDocument/2006/bibliography" xmlns="http://schemas.openxmlformats.org/officeDocument/2006/bibliography" SelectedStyle="\APASixthEditionOfficeOnline.xsl" StyleName="APA" Version="6"/>
+</file>
+
+<file path=customXml/itemProps1.xml><?xml version="1.0" encoding="utf-8"?>
+<ds:datastoreItem xmlns:ds="http://schemas.openxmlformats.org/officeDocument/2006/customXml" ds:itemID="{EFC3185C-5957-4D21-B474-B1D945AFE8DB}">
+  <ds:schemaRefs>
+    <ds:schemaRef ds:uri="http://schemas.openxmlformats.org/officeDocument/2006/bibliography"/>
+  </ds:schemaRefs>
+</ds:datastoreItem>
 </file>
--- a/strategy/海洋/配套.docx
+++ b/strategy/海洋/配套.docx
@@ -5,6 +5,11 @@
     <w:sdt>
       <w:sdtPr>
         <w:rPr>
+          <w:rFonts w:asciiTheme="minorHAnsi" w:eastAsiaTheme="minorEastAsia" w:hAnsiTheme="minorHAnsi" w:cstheme="minorBidi"/>
+          <w:color w:val="auto"/>
+          <w:kern w:val="2"/>
+          <w:sz w:val="21"/>
+          <w:szCs w:val="22"/>
           <w:lang w:val="zh-CN"/>
         </w:rPr>
         <w:id w:val="1937863780"/>
@@ -15,13 +20,8 @@
       </w:sdtPr>
       <w:sdtEndPr>
         <w:rPr>
-          <w:rFonts w:asciiTheme="minorHAnsi" w:eastAsiaTheme="minorEastAsia" w:hAnsiTheme="minorHAnsi" w:cstheme="minorBidi"/>
-          <w:b/>
-          <w:bCs/>
-          <w:color w:val="auto"/>
-          <w:kern w:val="2"/>
-          <w:sz w:val="21"/>
-          <w:szCs w:val="22"/>
+          <w:b/>
+          <w:bCs/>
         </w:rPr>
       </w:sdtEndPr>
       <w:sdtContent>
@@ -55,7 +55,7 @@
           <w:r>
             <w:fldChar w:fldCharType="separate"/>
           </w:r>
-          <w:hyperlink w:anchor="_Toc93062194" w:history="1">
+          <w:hyperlink w:anchor="_Toc93518616" w:history="1">
             <w:r>
               <w:rPr>
                 <w:rStyle w:val="a3"/>
@@ -106,7 +106,7 @@
                 <w:noProof/>
                 <w:webHidden/>
               </w:rPr>
-              <w:instrText xml:space="preserve"> PAGEREF _Toc93062194 \h </w:instrText>
+              <w:instrText xml:space="preserve"> PAGEREF _Toc93518616 \h </w:instrText>
             </w:r>
             <w:r>
               <w:rPr>
@@ -147,99 +147,7 @@
               <w:noProof/>
             </w:rPr>
           </w:pPr>
-          <w:hyperlink w:anchor="_Toc93062195" w:history="1">
-            <w:r>
-              <w:rPr>
-                <w:rStyle w:val="a3"/>
-                <w:noProof/>
-                <w:highlight w:val="yellow"/>
-              </w:rPr>
-              <w:t>亚星锚链 601890</w:t>
-            </w:r>
-            <w:r>
-              <w:rPr>
-                <w:rStyle w:val="a3"/>
-                <w:noProof/>
-              </w:rPr>
-              <w:t xml:space="preserve"> </w:t>
-            </w:r>
-            <w:r>
-              <w:rPr>
-                <w:rStyle w:val="a3"/>
-                <w:rFonts w:ascii="Helvetica" w:hAnsi="Helvetica" w:cs="Helvetica"/>
-                <w:noProof/>
-                <w:shd w:val="clear" w:color="auto" w:fill="FFFFFF"/>
-              </w:rPr>
-              <w:t>http://www.asac.cn</w:t>
-            </w:r>
-            <w:r>
-              <w:rPr>
-                <w:rStyle w:val="a3"/>
-                <w:noProof/>
-              </w:rPr>
-              <w:t xml:space="preserve"> 江苏泰州</w:t>
-            </w:r>
-            <w:r>
-              <w:rPr>
-                <w:noProof/>
-                <w:webHidden/>
-              </w:rPr>
-              <w:tab/>
-            </w:r>
-            <w:r>
-              <w:rPr>
-                <w:noProof/>
-                <w:webHidden/>
-              </w:rPr>
-              <w:fldChar w:fldCharType="begin"/>
-            </w:r>
-            <w:r>
-              <w:rPr>
-                <w:noProof/>
-                <w:webHidden/>
-              </w:rPr>
-              <w:instrText xml:space="preserve"> PAGEREF _Toc93062195 \h </w:instrText>
-            </w:r>
-            <w:r>
-              <w:rPr>
-                <w:noProof/>
-                <w:webHidden/>
-              </w:rPr>
-            </w:r>
-            <w:r>
-              <w:rPr>
-                <w:noProof/>
-                <w:webHidden/>
-              </w:rPr>
-              <w:fldChar w:fldCharType="separate"/>
-            </w:r>
-            <w:r>
-              <w:rPr>
-                <w:noProof/>
-                <w:webHidden/>
-              </w:rPr>
-              <w:t>2</w:t>
-            </w:r>
-            <w:r>
-              <w:rPr>
-                <w:noProof/>
-                <w:webHidden/>
-              </w:rPr>
-              <w:fldChar w:fldCharType="end"/>
-            </w:r>
-          </w:hyperlink>
-        </w:p>
-        <w:p>
-          <w:pPr>
-            <w:pStyle w:val="TOC2"/>
-            <w:tabs>
-              <w:tab w:val="right" w:leader="dot" w:pos="8296"/>
-            </w:tabs>
-            <w:rPr>
-              <w:noProof/>
-            </w:rPr>
-          </w:pPr>
-          <w:hyperlink w:anchor="_Toc93062196" w:history="1">
+          <w:hyperlink w:anchor="_Toc93518617" w:history="1">
             <w:r>
               <w:rPr>
                 <w:rStyle w:val="a3"/>
@@ -292,7 +200,7 @@
                 <w:noProof/>
                 <w:webHidden/>
               </w:rPr>
-              <w:instrText xml:space="preserve"> PAGEREF _Toc93062196 \h </w:instrText>
+              <w:instrText xml:space="preserve"> PAGEREF _Toc93518617 \h </w:instrText>
             </w:r>
             <w:r>
               <w:rPr>
@@ -312,7 +220,7 @@
                 <w:noProof/>
                 <w:webHidden/>
               </w:rPr>
-              <w:t>3</w:t>
+              <w:t>2</w:t>
             </w:r>
             <w:r>
               <w:rPr>
@@ -536,7 +444,6 @@
     <w:p>
       <w:pPr>
         <w:rPr>
-          <w:rFonts w:hint="eastAsia"/>
           <w:b/>
           <w:bCs/>
           <w:sz w:val="24"/>
@@ -553,7 +460,7 @@
           <w:szCs w:val="28"/>
         </w:rPr>
       </w:pPr>
-      <w:bookmarkStart w:id="0" w:name="_Toc93062194"/>
+      <w:bookmarkStart w:id="0" w:name="_Toc93518616"/>
       <w:proofErr w:type="gramStart"/>
       <w:r>
         <w:rPr>
@@ -866,7 +773,7 @@
     <w:p>
       <w:pPr>
         <w:rPr>
-          <w:rFonts w:ascii="Helvetica" w:hAnsi="Helvetica" w:cs="Helvetica" w:hint="eastAsia"/>
+          <w:rFonts w:ascii="Helvetica" w:hAnsi="Helvetica" w:cs="Helvetica"/>
           <w:color w:val="33353C"/>
           <w:szCs w:val="21"/>
           <w:shd w:val="clear" w:color="auto" w:fill="FFFFFF"/>
@@ -1388,7 +1295,7 @@
     <w:p>
       <w:pPr>
         <w:rPr>
-          <w:rFonts w:ascii="Helvetica" w:hAnsi="Helvetica" w:cs="Helvetica" w:hint="eastAsia"/>
+          <w:rFonts w:ascii="Helvetica" w:hAnsi="Helvetica" w:cs="Helvetica"/>
           <w:color w:val="33353C"/>
           <w:szCs w:val="21"/>
           <w:shd w:val="clear" w:color="auto" w:fill="FFFFFF"/>
@@ -1441,10 +1348,14 @@
         <w:t>海南</w:t>
       </w:r>
     </w:p>
-    <w:p>
-      <w:pPr>
-        <w:rPr>
-          <w:rFonts w:hint="eastAsia"/>
+    <w:p/>
+    <w:p>
+      <w:pPr>
+        <w:rPr>
+          <w:rFonts w:ascii="Helvetica" w:hAnsi="Helvetica" w:cs="Helvetica"/>
+          <w:color w:val="33353C"/>
+          <w:szCs w:val="21"/>
+          <w:shd w:val="clear" w:color="auto" w:fill="FFFFFF"/>
         </w:rPr>
       </w:pPr>
     </w:p>
@@ -1452,832 +1363,12 @@
       <w:pPr>
         <w:pStyle w:val="2"/>
         <w:rPr>
+          <w:color w:val="33353C"/>
           <w:sz w:val="28"/>
           <w:szCs w:val="28"/>
         </w:rPr>
       </w:pPr>
-      <w:bookmarkStart w:id="1" w:name="_Toc93062195"/>
-      <w:r>
-        <w:rPr>
-          <w:rFonts w:hint="eastAsia"/>
-          <w:sz w:val="28"/>
-          <w:szCs w:val="28"/>
-          <w:highlight w:val="yellow"/>
-        </w:rPr>
-        <w:t>亚星锚链</w:t>
-      </w:r>
-      <w:r>
-        <w:rPr>
-          <w:rFonts w:hint="eastAsia"/>
-          <w:sz w:val="28"/>
-          <w:szCs w:val="28"/>
-          <w:highlight w:val="yellow"/>
-        </w:rPr>
-        <w:t xml:space="preserve"> </w:t>
-      </w:r>
-      <w:r>
-        <w:rPr>
-          <w:sz w:val="28"/>
-          <w:szCs w:val="28"/>
-          <w:highlight w:val="yellow"/>
-        </w:rPr>
-        <w:t>601890</w:t>
-      </w:r>
-      <w:r>
-        <w:rPr>
-          <w:sz w:val="28"/>
-          <w:szCs w:val="28"/>
-        </w:rPr>
-        <w:t xml:space="preserve"> </w:t>
-      </w:r>
-      <w:hyperlink r:id="rId6" w:history="1">
-        <w:r>
-          <w:rPr>
-            <w:rStyle w:val="a3"/>
-            <w:rFonts w:ascii="Helvetica" w:hAnsi="Helvetica" w:cs="Helvetica"/>
-            <w:color w:val="0066CC"/>
-            <w:sz w:val="28"/>
-            <w:szCs w:val="20"/>
-            <w:shd w:val="clear" w:color="auto" w:fill="FFFFFF"/>
-          </w:rPr>
-          <w:t>http://ww</w:t>
-        </w:r>
-        <w:r>
-          <w:rPr>
-            <w:rStyle w:val="a3"/>
-            <w:rFonts w:ascii="Helvetica" w:hAnsi="Helvetica" w:cs="Helvetica"/>
-            <w:color w:val="0066CC"/>
-            <w:sz w:val="28"/>
-            <w:szCs w:val="20"/>
-            <w:shd w:val="clear" w:color="auto" w:fill="FFFFFF"/>
-          </w:rPr>
-          <w:t>w</w:t>
-        </w:r>
-        <w:r>
-          <w:rPr>
-            <w:rStyle w:val="a3"/>
-            <w:rFonts w:ascii="Helvetica" w:hAnsi="Helvetica" w:cs="Helvetica"/>
-            <w:color w:val="0066CC"/>
-            <w:sz w:val="28"/>
-            <w:szCs w:val="20"/>
-            <w:shd w:val="clear" w:color="auto" w:fill="FFFFFF"/>
-          </w:rPr>
-          <w:t>.asac.cn</w:t>
-        </w:r>
-      </w:hyperlink>
-      <w:r>
-        <w:rPr>
-          <w:sz w:val="28"/>
-          <w:szCs w:val="28"/>
-        </w:rPr>
-        <w:t xml:space="preserve"> </w:t>
-      </w:r>
-      <w:r>
-        <w:rPr>
-          <w:rFonts w:hint="eastAsia"/>
-          <w:sz w:val="28"/>
-          <w:szCs w:val="28"/>
-        </w:rPr>
-        <w:t>江苏泰州</w:t>
-      </w:r>
-      <w:bookmarkEnd w:id="1"/>
-    </w:p>
-    <w:p>
-      <w:pPr>
-        <w:ind w:firstLine="420"/>
-        <w:rPr>
-          <w:rFonts w:ascii="Helvetica" w:hAnsi="Helvetica" w:cs="Helvetica"/>
-          <w:color w:val="33353C"/>
-          <w:szCs w:val="21"/>
-          <w:shd w:val="clear" w:color="auto" w:fill="FFFFFF"/>
-        </w:rPr>
-      </w:pPr>
-      <w:r>
-        <w:rPr>
-          <w:rFonts w:ascii="Helvetica" w:hAnsi="Helvetica" w:cs="Helvetica"/>
-          <w:color w:val="33353C"/>
-          <w:szCs w:val="21"/>
-          <w:shd w:val="clear" w:color="auto" w:fill="FFFFFF"/>
-        </w:rPr>
-        <w:t>江苏亚星锚链股份有限公司主要从事船用锚链和海洋工程系泊链的生产与销售。公司主要产品为</w:t>
-      </w:r>
-      <w:r>
-        <w:rPr>
-          <w:rFonts w:ascii="Helvetica" w:hAnsi="Helvetica" w:cs="Helvetica"/>
-          <w:b/>
-          <w:bCs/>
-          <w:color w:val="33353C"/>
-          <w:szCs w:val="21"/>
-          <w:shd w:val="clear" w:color="auto" w:fill="FFFFFF"/>
-        </w:rPr>
-        <w:t>船用锚链和附件、海洋平台系泊链及其配套附件</w:t>
-      </w:r>
-      <w:r>
-        <w:rPr>
-          <w:rFonts w:ascii="Helvetica" w:hAnsi="Helvetica" w:cs="Helvetica"/>
-          <w:color w:val="33353C"/>
-          <w:szCs w:val="21"/>
-          <w:shd w:val="clear" w:color="auto" w:fill="FFFFFF"/>
-        </w:rPr>
-        <w:t>。</w:t>
-      </w:r>
-      <w:r>
-        <w:rPr>
-          <w:rFonts w:ascii="Helvetica" w:hAnsi="Helvetica" w:cs="Helvetica"/>
-          <w:b/>
-          <w:bCs/>
-          <w:color w:val="33353C"/>
-          <w:szCs w:val="21"/>
-          <w:shd w:val="clear" w:color="auto" w:fill="FFFFFF"/>
-        </w:rPr>
-        <w:t>公司产品</w:t>
-      </w:r>
-      <w:r>
-        <w:rPr>
-          <w:rFonts w:ascii="Helvetica" w:hAnsi="Helvetica" w:cs="Helvetica"/>
-          <w:b/>
-          <w:bCs/>
-          <w:color w:val="33353C"/>
-          <w:szCs w:val="21"/>
-          <w:shd w:val="clear" w:color="auto" w:fill="FFFFFF"/>
-        </w:rPr>
-        <w:t>60%</w:t>
-      </w:r>
-      <w:r>
-        <w:rPr>
-          <w:rFonts w:ascii="Helvetica" w:hAnsi="Helvetica" w:cs="Helvetica"/>
-          <w:b/>
-          <w:bCs/>
-          <w:color w:val="33353C"/>
-          <w:szCs w:val="21"/>
-          <w:shd w:val="clear" w:color="auto" w:fill="FFFFFF"/>
-        </w:rPr>
-        <w:t>左右出口至日本、韩国、欧洲、美国等多个国家和地区。</w:t>
-      </w:r>
-    </w:p>
-    <w:p>
-      <w:pPr>
-        <w:rPr>
-          <w:rFonts w:ascii="Helvetica" w:hAnsi="Helvetica" w:cs="Helvetica"/>
-          <w:color w:val="33353C"/>
-          <w:szCs w:val="21"/>
-          <w:shd w:val="clear" w:color="auto" w:fill="FFFFFF"/>
-        </w:rPr>
-      </w:pPr>
-    </w:p>
-    <w:p>
-      <w:pPr>
-        <w:rPr>
-          <w:rFonts w:ascii="Helvetica" w:hAnsi="Helvetica" w:cs="Helvetica"/>
-          <w:color w:val="33353C"/>
-          <w:szCs w:val="21"/>
-          <w:shd w:val="clear" w:color="auto" w:fill="FFFFFF"/>
-        </w:rPr>
-      </w:pPr>
-      <w:r>
-        <w:rPr>
-          <w:rFonts w:ascii="Helvetica" w:hAnsi="Helvetica" w:cs="Helvetica" w:hint="eastAsia"/>
-          <w:color w:val="33353C"/>
-          <w:szCs w:val="21"/>
-          <w:shd w:val="clear" w:color="auto" w:fill="FFFFFF"/>
-        </w:rPr>
-        <w:lastRenderedPageBreak/>
-        <w:t>产品：</w:t>
-      </w:r>
-    </w:p>
-    <w:p>
-      <w:pPr>
-        <w:rPr>
-          <w:rFonts w:ascii="Helvetica" w:hAnsi="Helvetica" w:cs="Helvetica"/>
-          <w:color w:val="33353C"/>
-          <w:szCs w:val="21"/>
-          <w:shd w:val="clear" w:color="auto" w:fill="FFFFFF"/>
-        </w:rPr>
-      </w:pPr>
-      <w:r>
-        <w:rPr>
-          <w:rFonts w:ascii="Helvetica" w:hAnsi="Helvetica" w:cs="Helvetica" w:hint="eastAsia"/>
-          <w:color w:val="33353C"/>
-          <w:szCs w:val="21"/>
-          <w:shd w:val="clear" w:color="auto" w:fill="FFFFFF"/>
-        </w:rPr>
-        <w:t>船用链</w:t>
-      </w:r>
-    </w:p>
-    <w:p>
-      <w:pPr>
-        <w:rPr>
-          <w:rFonts w:ascii="Helvetica" w:hAnsi="Helvetica" w:cs="Helvetica"/>
-          <w:color w:val="33353C"/>
-          <w:szCs w:val="21"/>
-          <w:shd w:val="clear" w:color="auto" w:fill="FFFFFF"/>
-        </w:rPr>
-      </w:pPr>
-      <w:r>
-        <w:rPr>
-          <w:rFonts w:ascii="Helvetica" w:hAnsi="Helvetica" w:cs="Helvetica"/>
-          <w:color w:val="33353C"/>
-          <w:szCs w:val="21"/>
-          <w:shd w:val="clear" w:color="auto" w:fill="FFFFFF"/>
-        </w:rPr>
-        <w:tab/>
-      </w:r>
-      <w:r>
-        <w:rPr>
-          <w:rFonts w:ascii="Helvetica" w:hAnsi="Helvetica" w:cs="Helvetica" w:hint="eastAsia"/>
-          <w:color w:val="33353C"/>
-          <w:szCs w:val="21"/>
-          <w:shd w:val="clear" w:color="auto" w:fill="FFFFFF"/>
-        </w:rPr>
-        <w:t>船用锚链无档链</w:t>
-      </w:r>
-    </w:p>
-    <w:p>
-      <w:pPr>
-        <w:rPr>
-          <w:rFonts w:ascii="Helvetica" w:hAnsi="Helvetica" w:cs="Helvetica" w:hint="eastAsia"/>
-          <w:color w:val="33353C"/>
-          <w:szCs w:val="21"/>
-          <w:shd w:val="clear" w:color="auto" w:fill="FFFFFF"/>
-        </w:rPr>
-      </w:pPr>
-      <w:r>
-        <w:rPr>
-          <w:rFonts w:ascii="Helvetica" w:hAnsi="Helvetica" w:cs="Helvetica"/>
-          <w:color w:val="33353C"/>
-          <w:szCs w:val="21"/>
-          <w:shd w:val="clear" w:color="auto" w:fill="FFFFFF"/>
-        </w:rPr>
-        <w:tab/>
-      </w:r>
-      <w:r>
-        <w:rPr>
-          <w:rFonts w:ascii="Helvetica" w:hAnsi="Helvetica" w:cs="Helvetica" w:hint="eastAsia"/>
-          <w:color w:val="33353C"/>
-          <w:szCs w:val="21"/>
-          <w:shd w:val="clear" w:color="auto" w:fill="FFFFFF"/>
-        </w:rPr>
-        <w:t>船用锚链有档链</w:t>
-      </w:r>
-    </w:p>
-    <w:p>
-      <w:pPr>
-        <w:rPr>
-          <w:rFonts w:ascii="Helvetica" w:hAnsi="Helvetica" w:cs="Helvetica"/>
-          <w:color w:val="33353C"/>
-          <w:szCs w:val="21"/>
-          <w:shd w:val="clear" w:color="auto" w:fill="FFFFFF"/>
-        </w:rPr>
-      </w:pPr>
-      <w:r>
-        <w:rPr>
-          <w:rFonts w:ascii="Helvetica" w:hAnsi="Helvetica" w:cs="Helvetica" w:hint="eastAsia"/>
-          <w:color w:val="33353C"/>
-          <w:szCs w:val="21"/>
-          <w:shd w:val="clear" w:color="auto" w:fill="FFFFFF"/>
-        </w:rPr>
-        <w:t>海洋系泊链</w:t>
-      </w:r>
-    </w:p>
-    <w:p>
-      <w:pPr>
-        <w:rPr>
-          <w:rFonts w:ascii="Helvetica" w:hAnsi="Helvetica" w:cs="Helvetica"/>
-          <w:color w:val="33353C"/>
-          <w:szCs w:val="21"/>
-          <w:shd w:val="clear" w:color="auto" w:fill="FFFFFF"/>
-        </w:rPr>
-      </w:pPr>
-      <w:r>
-        <w:rPr>
-          <w:rFonts w:ascii="Helvetica" w:hAnsi="Helvetica" w:cs="Helvetica"/>
-          <w:color w:val="33353C"/>
-          <w:szCs w:val="21"/>
-          <w:shd w:val="clear" w:color="auto" w:fill="FFFFFF"/>
-        </w:rPr>
-        <w:tab/>
-      </w:r>
-      <w:r>
-        <w:rPr>
-          <w:rFonts w:ascii="Helvetica" w:hAnsi="Helvetica" w:cs="Helvetica" w:hint="eastAsia"/>
-          <w:color w:val="33353C"/>
-          <w:szCs w:val="21"/>
-          <w:shd w:val="clear" w:color="auto" w:fill="FFFFFF"/>
-        </w:rPr>
-        <w:t>海洋系</w:t>
-      </w:r>
-      <w:r>
-        <w:rPr>
-          <w:rFonts w:ascii="Helvetica" w:hAnsi="Helvetica" w:cs="Helvetica" w:hint="eastAsia"/>
-          <w:color w:val="33353C"/>
-          <w:szCs w:val="21"/>
-          <w:shd w:val="clear" w:color="auto" w:fill="FFFFFF"/>
-        </w:rPr>
-        <w:t>泊链无档链</w:t>
-      </w:r>
-    </w:p>
-    <w:p>
-      <w:pPr>
-        <w:rPr>
-          <w:rFonts w:ascii="Helvetica" w:hAnsi="Helvetica" w:cs="Helvetica" w:hint="eastAsia"/>
-          <w:color w:val="33353C"/>
-          <w:szCs w:val="21"/>
-          <w:shd w:val="clear" w:color="auto" w:fill="FFFFFF"/>
-        </w:rPr>
-      </w:pPr>
-      <w:r>
-        <w:rPr>
-          <w:rFonts w:ascii="Helvetica" w:hAnsi="Helvetica" w:cs="Helvetica"/>
-          <w:color w:val="33353C"/>
-          <w:szCs w:val="21"/>
-          <w:shd w:val="clear" w:color="auto" w:fill="FFFFFF"/>
-        </w:rPr>
-        <w:tab/>
-      </w:r>
-      <w:r>
-        <w:rPr>
-          <w:rFonts w:ascii="Helvetica" w:hAnsi="Helvetica" w:cs="Helvetica" w:hint="eastAsia"/>
-          <w:color w:val="33353C"/>
-          <w:szCs w:val="21"/>
-          <w:shd w:val="clear" w:color="auto" w:fill="FFFFFF"/>
-        </w:rPr>
-        <w:t>海洋系泊链有档链</w:t>
-      </w:r>
-    </w:p>
-    <w:p>
-      <w:pPr>
-        <w:rPr>
-          <w:rFonts w:ascii="Helvetica" w:hAnsi="Helvetica" w:cs="Helvetica"/>
-          <w:color w:val="33353C"/>
-          <w:szCs w:val="21"/>
-          <w:shd w:val="clear" w:color="auto" w:fill="FFFFFF"/>
-        </w:rPr>
-      </w:pPr>
-      <w:r>
-        <w:rPr>
-          <w:rFonts w:ascii="Helvetica" w:hAnsi="Helvetica" w:cs="Helvetica" w:hint="eastAsia"/>
-          <w:color w:val="33353C"/>
-          <w:szCs w:val="21"/>
-          <w:shd w:val="clear" w:color="auto" w:fill="FFFFFF"/>
-        </w:rPr>
-        <w:t>矿用链</w:t>
-      </w:r>
-      <w:r>
-        <w:rPr>
-          <w:rFonts w:ascii="Helvetica" w:hAnsi="Helvetica" w:cs="Helvetica"/>
-          <w:color w:val="33353C"/>
-          <w:szCs w:val="21"/>
-          <w:shd w:val="clear" w:color="auto" w:fill="FFFFFF"/>
-        </w:rPr>
-        <w:tab/>
-      </w:r>
-    </w:p>
-    <w:p>
-      <w:pPr>
-        <w:rPr>
-          <w:rFonts w:ascii="Helvetica" w:hAnsi="Helvetica" w:cs="Helvetica"/>
-          <w:color w:val="33353C"/>
-          <w:szCs w:val="21"/>
-          <w:shd w:val="clear" w:color="auto" w:fill="FFFFFF"/>
-        </w:rPr>
-      </w:pPr>
-      <w:r>
-        <w:rPr>
-          <w:rFonts w:ascii="Helvetica" w:hAnsi="Helvetica" w:cs="Helvetica"/>
-          <w:color w:val="33353C"/>
-          <w:szCs w:val="21"/>
-          <w:shd w:val="clear" w:color="auto" w:fill="FFFFFF"/>
-        </w:rPr>
-        <w:tab/>
-      </w:r>
-      <w:r>
-        <w:rPr>
-          <w:rFonts w:ascii="Helvetica" w:hAnsi="Helvetica" w:cs="Helvetica" w:hint="eastAsia"/>
-          <w:color w:val="33353C"/>
-          <w:szCs w:val="21"/>
-          <w:shd w:val="clear" w:color="auto" w:fill="FFFFFF"/>
-        </w:rPr>
-        <w:t>圆环链</w:t>
-      </w:r>
-    </w:p>
-    <w:p>
-      <w:pPr>
-        <w:rPr>
-          <w:rFonts w:ascii="Helvetica" w:hAnsi="Helvetica" w:cs="Helvetica"/>
-          <w:color w:val="33353C"/>
-          <w:szCs w:val="21"/>
-          <w:shd w:val="clear" w:color="auto" w:fill="FFFFFF"/>
-        </w:rPr>
-      </w:pPr>
-      <w:r>
-        <w:rPr>
-          <w:rFonts w:ascii="Helvetica" w:hAnsi="Helvetica" w:cs="Helvetica"/>
-          <w:color w:val="33353C"/>
-          <w:szCs w:val="21"/>
-          <w:shd w:val="clear" w:color="auto" w:fill="FFFFFF"/>
-        </w:rPr>
-        <w:tab/>
-      </w:r>
-      <w:r>
-        <w:rPr>
-          <w:rFonts w:ascii="Helvetica" w:hAnsi="Helvetica" w:cs="Helvetica" w:hint="eastAsia"/>
-          <w:color w:val="33353C"/>
-          <w:szCs w:val="21"/>
-          <w:shd w:val="clear" w:color="auto" w:fill="FFFFFF"/>
-        </w:rPr>
-        <w:t>矿车三环链</w:t>
-      </w:r>
-    </w:p>
-    <w:p>
-      <w:pPr>
-        <w:rPr>
-          <w:rFonts w:ascii="Helvetica" w:hAnsi="Helvetica" w:cs="Helvetica"/>
-          <w:color w:val="33353C"/>
-          <w:szCs w:val="21"/>
-          <w:shd w:val="clear" w:color="auto" w:fill="FFFFFF"/>
-        </w:rPr>
-      </w:pPr>
-      <w:r>
-        <w:rPr>
-          <w:rFonts w:ascii="Helvetica" w:hAnsi="Helvetica" w:cs="Helvetica"/>
-          <w:color w:val="33353C"/>
-          <w:szCs w:val="21"/>
-          <w:shd w:val="clear" w:color="auto" w:fill="FFFFFF"/>
-        </w:rPr>
-        <w:tab/>
-      </w:r>
-      <w:proofErr w:type="gramStart"/>
-      <w:r>
-        <w:rPr>
-          <w:rFonts w:ascii="Helvetica" w:hAnsi="Helvetica" w:cs="Helvetica" w:hint="eastAsia"/>
-          <w:color w:val="33353C"/>
-          <w:szCs w:val="21"/>
-          <w:shd w:val="clear" w:color="auto" w:fill="FFFFFF"/>
-        </w:rPr>
-        <w:t>卡块式接</w:t>
-      </w:r>
-      <w:proofErr w:type="gramEnd"/>
-      <w:r>
-        <w:rPr>
-          <w:rFonts w:ascii="Helvetica" w:hAnsi="Helvetica" w:cs="Helvetica" w:hint="eastAsia"/>
-          <w:color w:val="33353C"/>
-          <w:szCs w:val="21"/>
-          <w:shd w:val="clear" w:color="auto" w:fill="FFFFFF"/>
-        </w:rPr>
-        <w:t>链环</w:t>
-      </w:r>
-    </w:p>
-    <w:p>
-      <w:pPr>
-        <w:rPr>
-          <w:rFonts w:ascii="Helvetica" w:hAnsi="Helvetica" w:cs="Helvetica"/>
-          <w:color w:val="33353C"/>
-          <w:szCs w:val="21"/>
-          <w:shd w:val="clear" w:color="auto" w:fill="FFFFFF"/>
-        </w:rPr>
-      </w:pPr>
-      <w:r>
-        <w:rPr>
-          <w:rFonts w:ascii="Helvetica" w:hAnsi="Helvetica" w:cs="Helvetica"/>
-          <w:color w:val="33353C"/>
-          <w:szCs w:val="21"/>
-          <w:shd w:val="clear" w:color="auto" w:fill="FFFFFF"/>
-        </w:rPr>
-        <w:tab/>
-      </w:r>
-      <w:r>
-        <w:rPr>
-          <w:rFonts w:ascii="Helvetica" w:hAnsi="Helvetica" w:cs="Helvetica" w:hint="eastAsia"/>
-          <w:color w:val="33353C"/>
-          <w:szCs w:val="21"/>
-          <w:shd w:val="clear" w:color="auto" w:fill="FFFFFF"/>
-        </w:rPr>
-        <w:t>紧凑链</w:t>
-      </w:r>
-    </w:p>
-    <w:p>
-      <w:pPr>
-        <w:rPr>
-          <w:rFonts w:ascii="Helvetica" w:hAnsi="Helvetica" w:cs="Helvetica" w:hint="eastAsia"/>
-          <w:color w:val="33353C"/>
-          <w:szCs w:val="21"/>
-          <w:shd w:val="clear" w:color="auto" w:fill="FFFFFF"/>
-        </w:rPr>
-      </w:pPr>
-      <w:r>
-        <w:rPr>
-          <w:rFonts w:ascii="Helvetica" w:hAnsi="Helvetica" w:cs="Helvetica"/>
-          <w:color w:val="33353C"/>
-          <w:szCs w:val="21"/>
-          <w:shd w:val="clear" w:color="auto" w:fill="FFFFFF"/>
-        </w:rPr>
-        <w:tab/>
-      </w:r>
-      <w:r>
-        <w:rPr>
-          <w:rFonts w:ascii="Helvetica" w:hAnsi="Helvetica" w:cs="Helvetica" w:hint="eastAsia"/>
-          <w:color w:val="33353C"/>
-          <w:szCs w:val="21"/>
-          <w:shd w:val="clear" w:color="auto" w:fill="FFFFFF"/>
-        </w:rPr>
-        <w:t>矿用高强度链</w:t>
-      </w:r>
-    </w:p>
-    <w:p>
-      <w:pPr>
-        <w:rPr>
-          <w:rFonts w:ascii="Helvetica" w:hAnsi="Helvetica" w:cs="Helvetica"/>
-          <w:color w:val="33353C"/>
-          <w:szCs w:val="21"/>
-          <w:shd w:val="clear" w:color="auto" w:fill="FFFFFF"/>
-        </w:rPr>
-      </w:pPr>
-      <w:r>
-        <w:rPr>
-          <w:rFonts w:ascii="Helvetica" w:hAnsi="Helvetica" w:cs="Helvetica" w:hint="eastAsia"/>
-          <w:color w:val="33353C"/>
-          <w:szCs w:val="21"/>
-          <w:shd w:val="clear" w:color="auto" w:fill="FFFFFF"/>
-        </w:rPr>
-        <w:t>附件</w:t>
-      </w:r>
-    </w:p>
-    <w:p>
-      <w:pPr>
-        <w:rPr>
-          <w:rFonts w:ascii="Helvetica" w:hAnsi="Helvetica" w:cs="Helvetica"/>
-          <w:color w:val="33353C"/>
-          <w:szCs w:val="21"/>
-          <w:shd w:val="clear" w:color="auto" w:fill="FFFFFF"/>
-        </w:rPr>
-      </w:pPr>
-      <w:r>
-        <w:rPr>
-          <w:rFonts w:ascii="Helvetica" w:hAnsi="Helvetica" w:cs="Helvetica"/>
-          <w:color w:val="33353C"/>
-          <w:szCs w:val="21"/>
-          <w:shd w:val="clear" w:color="auto" w:fill="FFFFFF"/>
-        </w:rPr>
-        <w:tab/>
-      </w:r>
-      <w:r>
-        <w:rPr>
-          <w:rFonts w:ascii="Helvetica" w:hAnsi="Helvetica" w:cs="Helvetica" w:hint="eastAsia"/>
-          <w:color w:val="33353C"/>
-          <w:szCs w:val="21"/>
-          <w:shd w:val="clear" w:color="auto" w:fill="FFFFFF"/>
-        </w:rPr>
-        <w:t>卸扣类</w:t>
-      </w:r>
-    </w:p>
-    <w:p>
-      <w:pPr>
-        <w:rPr>
-          <w:rFonts w:ascii="Helvetica" w:hAnsi="Helvetica" w:cs="Helvetica"/>
-          <w:color w:val="33353C"/>
-          <w:szCs w:val="21"/>
-          <w:shd w:val="clear" w:color="auto" w:fill="FFFFFF"/>
-        </w:rPr>
-      </w:pPr>
-      <w:r>
-        <w:rPr>
-          <w:rFonts w:ascii="Helvetica" w:hAnsi="Helvetica" w:cs="Helvetica"/>
-          <w:color w:val="33353C"/>
-          <w:szCs w:val="21"/>
-          <w:shd w:val="clear" w:color="auto" w:fill="FFFFFF"/>
-        </w:rPr>
-        <w:tab/>
-      </w:r>
-      <w:r>
-        <w:rPr>
-          <w:rFonts w:ascii="Helvetica" w:hAnsi="Helvetica" w:cs="Helvetica" w:hint="eastAsia"/>
-          <w:color w:val="33353C"/>
-          <w:szCs w:val="21"/>
-          <w:shd w:val="clear" w:color="auto" w:fill="FFFFFF"/>
-        </w:rPr>
-        <w:t>转环类</w:t>
-      </w:r>
-    </w:p>
-    <w:p>
-      <w:pPr>
-        <w:rPr>
-          <w:rFonts w:ascii="Helvetica" w:hAnsi="Helvetica" w:cs="Helvetica"/>
-          <w:color w:val="33353C"/>
-          <w:szCs w:val="21"/>
-          <w:shd w:val="clear" w:color="auto" w:fill="FFFFFF"/>
-        </w:rPr>
-      </w:pPr>
-      <w:r>
-        <w:rPr>
-          <w:rFonts w:ascii="Helvetica" w:hAnsi="Helvetica" w:cs="Helvetica"/>
-          <w:color w:val="33353C"/>
-          <w:szCs w:val="21"/>
-          <w:shd w:val="clear" w:color="auto" w:fill="FFFFFF"/>
-        </w:rPr>
-        <w:tab/>
-      </w:r>
-      <w:r>
-        <w:rPr>
-          <w:rFonts w:ascii="Helvetica" w:hAnsi="Helvetica" w:cs="Helvetica" w:hint="eastAsia"/>
-          <w:color w:val="33353C"/>
-          <w:szCs w:val="21"/>
-          <w:shd w:val="clear" w:color="auto" w:fill="FFFFFF"/>
-        </w:rPr>
-        <w:t>眼板类</w:t>
-      </w:r>
-    </w:p>
-    <w:p>
-      <w:pPr>
-        <w:rPr>
-          <w:rFonts w:ascii="Helvetica" w:hAnsi="Helvetica" w:cs="Helvetica"/>
-          <w:color w:val="33353C"/>
-          <w:szCs w:val="21"/>
-          <w:shd w:val="clear" w:color="auto" w:fill="FFFFFF"/>
-        </w:rPr>
-      </w:pPr>
-      <w:r>
-        <w:rPr>
-          <w:rFonts w:ascii="Helvetica" w:hAnsi="Helvetica" w:cs="Helvetica"/>
-          <w:color w:val="33353C"/>
-          <w:szCs w:val="21"/>
-          <w:shd w:val="clear" w:color="auto" w:fill="FFFFFF"/>
-        </w:rPr>
-        <w:tab/>
-      </w:r>
-      <w:r>
-        <w:rPr>
-          <w:rFonts w:ascii="Helvetica" w:hAnsi="Helvetica" w:cs="Helvetica" w:hint="eastAsia"/>
-          <w:color w:val="33353C"/>
-          <w:szCs w:val="21"/>
-          <w:shd w:val="clear" w:color="auto" w:fill="FFFFFF"/>
-        </w:rPr>
-        <w:t>安装环</w:t>
-      </w:r>
-    </w:p>
-    <w:p>
-      <w:pPr>
-        <w:rPr>
-          <w:rFonts w:ascii="Helvetica" w:hAnsi="Helvetica" w:cs="Helvetica" w:hint="eastAsia"/>
-          <w:color w:val="33353C"/>
-          <w:szCs w:val="21"/>
-          <w:shd w:val="clear" w:color="auto" w:fill="FFFFFF"/>
-        </w:rPr>
-      </w:pPr>
-      <w:r>
-        <w:rPr>
-          <w:rFonts w:ascii="Helvetica" w:hAnsi="Helvetica" w:cs="Helvetica"/>
-          <w:color w:val="33353C"/>
-          <w:szCs w:val="21"/>
-          <w:shd w:val="clear" w:color="auto" w:fill="FFFFFF"/>
-        </w:rPr>
-        <w:tab/>
-      </w:r>
-      <w:r>
-        <w:rPr>
-          <w:rFonts w:ascii="Helvetica" w:hAnsi="Helvetica" w:cs="Helvetica" w:hint="eastAsia"/>
-          <w:color w:val="33353C"/>
-          <w:szCs w:val="21"/>
-          <w:shd w:val="clear" w:color="auto" w:fill="FFFFFF"/>
-        </w:rPr>
-        <w:t>系泊</w:t>
-      </w:r>
-      <w:proofErr w:type="gramStart"/>
-      <w:r>
-        <w:rPr>
-          <w:rFonts w:ascii="Helvetica" w:hAnsi="Helvetica" w:cs="Helvetica" w:hint="eastAsia"/>
-          <w:color w:val="33353C"/>
-          <w:szCs w:val="21"/>
-          <w:shd w:val="clear" w:color="auto" w:fill="FFFFFF"/>
-        </w:rPr>
-        <w:t>钩</w:t>
-      </w:r>
-      <w:proofErr w:type="gramEnd"/>
-    </w:p>
-    <w:p>
-      <w:pPr>
-        <w:rPr>
-          <w:rFonts w:ascii="Helvetica" w:hAnsi="Helvetica" w:cs="Helvetica"/>
-          <w:color w:val="33353C"/>
-          <w:szCs w:val="21"/>
-          <w:shd w:val="clear" w:color="auto" w:fill="FFFFFF"/>
-        </w:rPr>
-      </w:pPr>
-      <w:r>
-        <w:rPr>
-          <w:rFonts w:ascii="Helvetica" w:hAnsi="Helvetica" w:cs="Helvetica" w:hint="eastAsia"/>
-          <w:color w:val="33353C"/>
-          <w:szCs w:val="21"/>
-          <w:shd w:val="clear" w:color="auto" w:fill="FFFFFF"/>
-        </w:rPr>
-        <w:t>其他产品</w:t>
-      </w:r>
-    </w:p>
-    <w:p>
-      <w:pPr>
-        <w:rPr>
-          <w:rFonts w:ascii="Helvetica" w:hAnsi="Helvetica" w:cs="Helvetica"/>
-          <w:color w:val="33353C"/>
-          <w:szCs w:val="21"/>
-          <w:shd w:val="clear" w:color="auto" w:fill="FFFFFF"/>
-        </w:rPr>
-      </w:pPr>
-      <w:r>
-        <w:rPr>
-          <w:rFonts w:ascii="Helvetica" w:hAnsi="Helvetica" w:cs="Helvetica"/>
-          <w:color w:val="33353C"/>
-          <w:szCs w:val="21"/>
-          <w:shd w:val="clear" w:color="auto" w:fill="FFFFFF"/>
-        </w:rPr>
-        <w:tab/>
-      </w:r>
-      <w:r>
-        <w:rPr>
-          <w:rFonts w:ascii="Helvetica" w:hAnsi="Helvetica" w:cs="Helvetica" w:hint="eastAsia"/>
-          <w:color w:val="33353C"/>
-          <w:szCs w:val="21"/>
-          <w:shd w:val="clear" w:color="auto" w:fill="FFFFFF"/>
-        </w:rPr>
-        <w:t>摩擦链</w:t>
-      </w:r>
-    </w:p>
-    <w:p>
-      <w:pPr>
-        <w:rPr>
-          <w:rFonts w:ascii="Helvetica" w:hAnsi="Helvetica" w:cs="Helvetica"/>
-          <w:color w:val="33353C"/>
-          <w:szCs w:val="21"/>
-          <w:shd w:val="clear" w:color="auto" w:fill="FFFFFF"/>
-        </w:rPr>
-      </w:pPr>
-      <w:r>
-        <w:rPr>
-          <w:rFonts w:ascii="Helvetica" w:hAnsi="Helvetica" w:cs="Helvetica"/>
-          <w:color w:val="33353C"/>
-          <w:szCs w:val="21"/>
-          <w:shd w:val="clear" w:color="auto" w:fill="FFFFFF"/>
-        </w:rPr>
-        <w:tab/>
-      </w:r>
-      <w:r>
-        <w:rPr>
-          <w:rFonts w:ascii="Helvetica" w:hAnsi="Helvetica" w:cs="Helvetica" w:hint="eastAsia"/>
-          <w:color w:val="33353C"/>
-          <w:szCs w:val="21"/>
-          <w:shd w:val="clear" w:color="auto" w:fill="FFFFFF"/>
-        </w:rPr>
-        <w:t>浮筒链</w:t>
-      </w:r>
-    </w:p>
-    <w:p>
-      <w:pPr>
-        <w:rPr>
-          <w:rFonts w:ascii="Helvetica" w:hAnsi="Helvetica" w:cs="Helvetica" w:hint="eastAsia"/>
-          <w:color w:val="33353C"/>
-          <w:szCs w:val="21"/>
-          <w:shd w:val="clear" w:color="auto" w:fill="FFFFFF"/>
-        </w:rPr>
-      </w:pPr>
-      <w:r>
-        <w:rPr>
-          <w:rFonts w:ascii="Helvetica" w:hAnsi="Helvetica" w:cs="Helvetica"/>
-          <w:color w:val="33353C"/>
-          <w:szCs w:val="21"/>
-          <w:shd w:val="clear" w:color="auto" w:fill="FFFFFF"/>
-        </w:rPr>
-        <w:tab/>
-      </w:r>
-      <w:proofErr w:type="gramStart"/>
-      <w:r>
-        <w:rPr>
-          <w:rFonts w:ascii="Helvetica" w:hAnsi="Helvetica" w:cs="Helvetica" w:hint="eastAsia"/>
-          <w:color w:val="33353C"/>
-          <w:szCs w:val="21"/>
-          <w:shd w:val="clear" w:color="auto" w:fill="FFFFFF"/>
-        </w:rPr>
-        <w:t>锚</w:t>
-      </w:r>
-      <w:proofErr w:type="gramEnd"/>
-    </w:p>
-    <w:p>
-      <w:pPr>
-        <w:rPr>
-          <w:rFonts w:ascii="Helvetica" w:hAnsi="Helvetica" w:cs="Helvetica" w:hint="eastAsia"/>
-          <w:color w:val="33353C"/>
-          <w:szCs w:val="21"/>
-          <w:shd w:val="clear" w:color="auto" w:fill="FFFFFF"/>
-        </w:rPr>
-      </w:pPr>
-    </w:p>
-    <w:p>
-      <w:pPr>
-        <w:pStyle w:val="2"/>
-        <w:rPr>
-          <w:color w:val="33353C"/>
-          <w:sz w:val="28"/>
-          <w:szCs w:val="28"/>
-        </w:rPr>
-      </w:pPr>
-      <w:bookmarkStart w:id="2" w:name="_Toc93062196"/>
+      <w:bookmarkStart w:id="1" w:name="_Toc93518617"/>
       <w:r>
         <w:rPr>
           <w:rFonts w:hint="eastAsia"/>
@@ -2310,7 +1401,7 @@
         </w:rPr>
         <w:t xml:space="preserve"> </w:t>
       </w:r>
-      <w:hyperlink r:id="rId7" w:history="1">
+      <w:hyperlink r:id="rId6" w:history="1">
         <w:r>
           <w:rPr>
             <w:rStyle w:val="a3"/>
@@ -2338,7 +1429,7 @@
         </w:rPr>
         <w:t>上海虹口</w:t>
       </w:r>
-      <w:bookmarkEnd w:id="2"/>
+      <w:bookmarkEnd w:id="1"/>
     </w:p>
     <w:p>
       <w:pPr>
